--- a/design and planning.docx
+++ b/design and planning.docx
@@ -13,14 +13,13 @@
       <w:r>
         <w:rPr>
           <w:rFonts w:ascii="Calibri" w:eastAsia="Times New Roman" w:hAnsi="Calibri" w:cs="Calibri"/>
-          <w:noProof/>
           <w:lang w:eastAsia="en-CA"/>
         </w:rPr>
         <w:drawing>
-          <wp:inline distT="0" distB="0" distL="0" distR="0" wp14:anchorId="624D875D" wp14:editId="5E50762D">
-            <wp:extent cx="4166235" cy="4134485"/>
-            <wp:effectExtent l="0" t="0" r="5715" b="0"/>
-            <wp:docPr id="2" name="Picture 2"/>
+          <wp:inline distT="0" distB="0" distL="0" distR="0" wp14:anchorId="4C97B60E" wp14:editId="25823729">
+            <wp:extent cx="5943600" cy="4817745"/>
+            <wp:effectExtent l="0" t="0" r="0" b="1905"/>
+            <wp:docPr id="1" name="Picture 1"/>
             <wp:cNvGraphicFramePr>
               <a:graphicFrameLocks xmlns:a="http://schemas.openxmlformats.org/drawingml/2006/main" noChangeAspect="1"/>
             </wp:cNvGraphicFramePr>
@@ -28,36 +27,23 @@
               <a:graphicData uri="http://schemas.openxmlformats.org/drawingml/2006/picture">
                 <pic:pic xmlns:pic="http://schemas.openxmlformats.org/drawingml/2006/picture">
                   <pic:nvPicPr>
-                    <pic:cNvPr id="0" name="Picture 3"/>
-                    <pic:cNvPicPr>
-                      <a:picLocks noChangeAspect="1" noChangeArrowheads="1"/>
-                    </pic:cNvPicPr>
+                    <pic:cNvPr id="1" name=""/>
+                    <pic:cNvPicPr/>
                   </pic:nvPicPr>
                   <pic:blipFill>
-                    <a:blip r:embed="rId4">
-                      <a:extLst>
-                        <a:ext uri="{28A0092B-C50C-407E-A947-70E740481C1C}">
-                          <a14:useLocalDpi xmlns:a14="http://schemas.microsoft.com/office/drawing/2010/main" val="0"/>
-                        </a:ext>
-                      </a:extLst>
-                    </a:blip>
-                    <a:srcRect/>
+                    <a:blip r:embed="rId5"/>
                     <a:stretch>
                       <a:fillRect/>
                     </a:stretch>
                   </pic:blipFill>
-                  <pic:spPr bwMode="auto">
+                  <pic:spPr>
                     <a:xfrm>
                       <a:off x="0" y="0"/>
-                      <a:ext cx="4166235" cy="4134485"/>
+                      <a:ext cx="5943600" cy="4817745"/>
                     </a:xfrm>
                     <a:prstGeom prst="rect">
                       <a:avLst/>
                     </a:prstGeom>
-                    <a:noFill/>
-                    <a:ln>
-                      <a:noFill/>
-                    </a:ln>
                   </pic:spPr>
                 </pic:pic>
               </a:graphicData>
@@ -74,81 +60,575 @@
           <w:lang w:eastAsia="en-CA"/>
         </w:rPr>
       </w:pPr>
-      <w:r>
-        <w:rPr>
-          <w:rFonts w:ascii="Calibri" w:eastAsia="Times New Roman" w:hAnsi="Calibri" w:cs="Calibri"/>
-          <w:noProof/>
-          <w:lang w:eastAsia="en-CA"/>
-        </w:rPr>
-        <w:drawing>
-          <wp:inline distT="0" distB="0" distL="0" distR="0" wp14:anchorId="0E650F9D" wp14:editId="0A824A31">
-            <wp:extent cx="4961614" cy="3997633"/>
-            <wp:effectExtent l="0" t="0" r="0" b="3175"/>
-            <wp:docPr id="3" name="Picture 3"/>
-            <wp:cNvGraphicFramePr>
-              <a:graphicFrameLocks xmlns:a="http://schemas.openxmlformats.org/drawingml/2006/main" noChangeAspect="1"/>
-            </wp:cNvGraphicFramePr>
-            <a:graphic xmlns:a="http://schemas.openxmlformats.org/drawingml/2006/main">
-              <a:graphicData uri="http://schemas.openxmlformats.org/drawingml/2006/picture">
-                <pic:pic xmlns:pic="http://schemas.openxmlformats.org/drawingml/2006/picture">
-                  <pic:nvPicPr>
-                    <pic:cNvPr id="0" name="Picture 5"/>
-                    <pic:cNvPicPr>
-                      <a:picLocks noChangeAspect="1" noChangeArrowheads="1"/>
-                    </pic:cNvPicPr>
-                  </pic:nvPicPr>
-                  <pic:blipFill>
-                    <a:blip r:embed="rId5">
-                      <a:extLst>
-                        <a:ext uri="{28A0092B-C50C-407E-A947-70E740481C1C}">
-                          <a14:useLocalDpi xmlns:a14="http://schemas.microsoft.com/office/drawing/2010/main" val="0"/>
-                        </a:ext>
-                      </a:extLst>
-                    </a:blip>
-                    <a:srcRect/>
-                    <a:stretch>
-                      <a:fillRect/>
-                    </a:stretch>
-                  </pic:blipFill>
-                  <pic:spPr bwMode="auto">
-                    <a:xfrm>
-                      <a:off x="0" y="0"/>
-                      <a:ext cx="4988277" cy="4019116"/>
-                    </a:xfrm>
-                    <a:prstGeom prst="rect">
-                      <a:avLst/>
-                    </a:prstGeom>
-                    <a:noFill/>
-                    <a:ln>
-                      <a:noFill/>
-                    </a:ln>
-                  </pic:spPr>
-                </pic:pic>
-              </a:graphicData>
-            </a:graphic>
-          </wp:inline>
-        </w:drawing>
-      </w:r>
-    </w:p>
-    <w:p>
-      <w:pPr>
-        <w:spacing w:after="0" w:line="240" w:lineRule="auto"/>
-        <w:rPr>
-          <w:rFonts w:ascii="Calibri" w:eastAsia="Times New Roman" w:hAnsi="Calibri" w:cs="Calibri"/>
-          <w:lang w:eastAsia="en-CA"/>
-        </w:rPr>
-      </w:pPr>
-    </w:p>
-    <w:p>
-      <w:pPr>
-        <w:spacing w:after="0" w:line="240" w:lineRule="auto"/>
-        <w:rPr>
-          <w:rFonts w:ascii="Calibri" w:eastAsia="Times New Roman" w:hAnsi="Calibri" w:cs="Calibri"/>
-          <w:lang w:eastAsia="en-CA"/>
-        </w:rPr>
-      </w:pPr>
-    </w:p>
-    <w:p/>
+    </w:p>
+    <w:p>
+      <w:pPr>
+        <w:spacing w:after="0" w:line="240" w:lineRule="auto"/>
+        <w:rPr>
+          <w:rFonts w:ascii="Calibri" w:eastAsia="Times New Roman" w:hAnsi="Calibri" w:cs="Calibri"/>
+          <w:lang w:eastAsia="en-CA"/>
+        </w:rPr>
+      </w:pPr>
+    </w:p>
+    <w:p>
+      <w:pPr>
+        <w:spacing w:after="0" w:line="240" w:lineRule="auto"/>
+        <w:rPr>
+          <w:rFonts w:ascii="Calibri" w:eastAsia="Times New Roman" w:hAnsi="Calibri" w:cs="Calibri"/>
+          <w:lang w:eastAsia="en-CA"/>
+        </w:rPr>
+      </w:pPr>
+    </w:p>
+    <w:p>
+      <w:pPr>
+        <w:spacing w:after="0" w:line="240" w:lineRule="auto"/>
+        <w:rPr>
+          <w:rFonts w:ascii="Calibri" w:eastAsia="Times New Roman" w:hAnsi="Calibri" w:cs="Calibri"/>
+          <w:lang w:eastAsia="en-CA"/>
+        </w:rPr>
+      </w:pPr>
+    </w:p>
+    <w:p>
+      <w:pPr>
+        <w:spacing w:after="0" w:line="240" w:lineRule="auto"/>
+        <w:rPr>
+          <w:rFonts w:ascii="Calibri" w:eastAsia="Times New Roman" w:hAnsi="Calibri" w:cs="Calibri"/>
+          <w:lang w:eastAsia="en-CA"/>
+        </w:rPr>
+      </w:pPr>
+    </w:p>
+    <w:p>
+      <w:pPr>
+        <w:spacing w:after="0" w:line="240" w:lineRule="auto"/>
+        <w:rPr>
+          <w:rFonts w:ascii="Calibri" w:eastAsia="Times New Roman" w:hAnsi="Calibri" w:cs="Calibri"/>
+          <w:lang w:eastAsia="en-CA"/>
+        </w:rPr>
+      </w:pPr>
+    </w:p>
+    <w:p>
+      <w:pPr>
+        <w:spacing w:after="0" w:line="240" w:lineRule="auto"/>
+        <w:rPr>
+          <w:rFonts w:ascii="Calibri" w:eastAsia="Times New Roman" w:hAnsi="Calibri" w:cs="Calibri"/>
+          <w:lang w:eastAsia="en-CA"/>
+        </w:rPr>
+      </w:pPr>
+    </w:p>
+    <w:p>
+      <w:pPr>
+        <w:spacing w:after="0" w:line="240" w:lineRule="auto"/>
+        <w:rPr>
+          <w:rFonts w:ascii="Calibri" w:eastAsia="Times New Roman" w:hAnsi="Calibri" w:cs="Calibri"/>
+          <w:lang w:eastAsia="en-CA"/>
+        </w:rPr>
+      </w:pPr>
+    </w:p>
+    <w:p>
+      <w:pPr>
+        <w:spacing w:after="0" w:line="240" w:lineRule="auto"/>
+        <w:rPr>
+          <w:rFonts w:ascii="Calibri" w:eastAsia="Times New Roman" w:hAnsi="Calibri" w:cs="Calibri"/>
+          <w:lang w:eastAsia="en-CA"/>
+        </w:rPr>
+      </w:pPr>
+    </w:p>
+    <w:p>
+      <w:pPr>
+        <w:spacing w:after="0" w:line="240" w:lineRule="auto"/>
+        <w:rPr>
+          <w:rFonts w:ascii="Calibri" w:eastAsia="Times New Roman" w:hAnsi="Calibri" w:cs="Calibri"/>
+          <w:lang w:eastAsia="en-CA"/>
+        </w:rPr>
+      </w:pPr>
+    </w:p>
+    <w:p>
+      <w:pPr>
+        <w:spacing w:after="0" w:line="240" w:lineRule="auto"/>
+        <w:rPr>
+          <w:rFonts w:ascii="Calibri" w:eastAsia="Times New Roman" w:hAnsi="Calibri" w:cs="Calibri"/>
+          <w:lang w:eastAsia="en-CA"/>
+        </w:rPr>
+      </w:pPr>
+    </w:p>
+    <w:p>
+      <w:pPr>
+        <w:spacing w:after="0" w:line="240" w:lineRule="auto"/>
+        <w:rPr>
+          <w:rFonts w:ascii="Calibri" w:eastAsia="Times New Roman" w:hAnsi="Calibri" w:cs="Calibri"/>
+          <w:lang w:eastAsia="en-CA"/>
+        </w:rPr>
+      </w:pPr>
+    </w:p>
+    <w:p>
+      <w:pPr>
+        <w:spacing w:after="0" w:line="240" w:lineRule="auto"/>
+        <w:rPr>
+          <w:rFonts w:ascii="Calibri" w:eastAsia="Times New Roman" w:hAnsi="Calibri" w:cs="Calibri"/>
+          <w:lang w:eastAsia="en-CA"/>
+        </w:rPr>
+      </w:pPr>
+    </w:p>
+    <w:p>
+      <w:pPr>
+        <w:spacing w:after="0" w:line="240" w:lineRule="auto"/>
+        <w:rPr>
+          <w:rFonts w:ascii="Calibri" w:eastAsia="Times New Roman" w:hAnsi="Calibri" w:cs="Calibri"/>
+          <w:lang w:eastAsia="en-CA"/>
+        </w:rPr>
+      </w:pPr>
+    </w:p>
+    <w:p>
+      <w:pPr>
+        <w:spacing w:after="0" w:line="240" w:lineRule="auto"/>
+        <w:rPr>
+          <w:rFonts w:ascii="Calibri" w:eastAsia="Times New Roman" w:hAnsi="Calibri" w:cs="Calibri"/>
+          <w:lang w:eastAsia="en-CA"/>
+        </w:rPr>
+      </w:pPr>
+    </w:p>
+    <w:p>
+      <w:pPr>
+        <w:spacing w:after="0" w:line="240" w:lineRule="auto"/>
+        <w:rPr>
+          <w:rFonts w:ascii="Calibri" w:eastAsia="Times New Roman" w:hAnsi="Calibri" w:cs="Calibri"/>
+          <w:lang w:eastAsia="en-CA"/>
+        </w:rPr>
+      </w:pPr>
+    </w:p>
+    <w:p>
+      <w:pPr>
+        <w:spacing w:after="0" w:line="240" w:lineRule="auto"/>
+        <w:rPr>
+          <w:rFonts w:ascii="Calibri" w:eastAsia="Times New Roman" w:hAnsi="Calibri" w:cs="Calibri"/>
+          <w:lang w:eastAsia="en-CA"/>
+        </w:rPr>
+      </w:pPr>
+    </w:p>
+    <w:p>
+      <w:pPr>
+        <w:spacing w:after="0" w:line="240" w:lineRule="auto"/>
+        <w:rPr>
+          <w:rFonts w:ascii="Calibri" w:eastAsia="Times New Roman" w:hAnsi="Calibri" w:cs="Calibri"/>
+          <w:lang w:eastAsia="en-CA"/>
+        </w:rPr>
+      </w:pPr>
+    </w:p>
+    <w:p>
+      <w:pPr>
+        <w:spacing w:after="0" w:line="240" w:lineRule="auto"/>
+        <w:rPr>
+          <w:rFonts w:ascii="Calibri" w:eastAsia="Times New Roman" w:hAnsi="Calibri" w:cs="Calibri"/>
+          <w:lang w:eastAsia="en-CA"/>
+        </w:rPr>
+      </w:pPr>
+    </w:p>
+    <w:p>
+      <w:pPr>
+        <w:spacing w:after="0" w:line="240" w:lineRule="auto"/>
+        <w:rPr>
+          <w:rFonts w:ascii="Calibri" w:eastAsia="Times New Roman" w:hAnsi="Calibri" w:cs="Calibri"/>
+          <w:lang w:eastAsia="en-CA"/>
+        </w:rPr>
+      </w:pPr>
+      <w:r>
+        <w:rPr>
+          <w:rFonts w:ascii="Calibri" w:eastAsia="Times New Roman" w:hAnsi="Calibri" w:cs="Calibri"/>
+          <w:lang w:eastAsia="en-CA"/>
+        </w:rPr>
+        <w:lastRenderedPageBreak/>
+        <w:t>Code Design</w:t>
+      </w:r>
+    </w:p>
+    <w:p>
+      <w:pPr>
+        <w:spacing w:after="0" w:line="240" w:lineRule="auto"/>
+        <w:rPr>
+          <w:rFonts w:ascii="Calibri" w:eastAsia="Times New Roman" w:hAnsi="Calibri" w:cs="Calibri"/>
+          <w:lang w:eastAsia="en-CA"/>
+        </w:rPr>
+      </w:pPr>
+    </w:p>
+    <w:p>
+      <w:pPr>
+        <w:rPr>
+          <w:rFonts w:ascii="Calibri" w:eastAsia="Times New Roman" w:hAnsi="Calibri" w:cs="Calibri"/>
+          <w:lang w:eastAsia="en-CA"/>
+        </w:rPr>
+      </w:pPr>
+      <w:r>
+        <w:rPr>
+          <w:rFonts w:ascii="Calibri" w:eastAsia="Times New Roman" w:hAnsi="Calibri" w:cs="Calibri"/>
+          <w:lang w:eastAsia="en-CA"/>
+        </w:rPr>
+        <w:t>Initialization</w:t>
+      </w:r>
+    </w:p>
+    <w:p>
+      <w:pPr>
+        <w:ind w:left="720"/>
+        <w:rPr>
+          <w:rFonts w:ascii="Calibri" w:eastAsia="Times New Roman" w:hAnsi="Calibri" w:cs="Calibri"/>
+          <w:lang w:eastAsia="en-CA"/>
+        </w:rPr>
+      </w:pPr>
+      <w:r>
+        <w:rPr>
+          <w:rFonts w:ascii="Calibri" w:eastAsia="Times New Roman" w:hAnsi="Calibri" w:cs="Calibri"/>
+          <w:lang w:eastAsia="en-CA"/>
+        </w:rPr>
+        <w:t>Configure TRISA (output), ANSELA (digital), PORTA (only RA7 on), TRISB (</w:t>
+      </w:r>
+      <w:r>
+        <w:rPr>
+          <w:rFonts w:ascii="Calibri" w:eastAsia="Times New Roman" w:hAnsi="Calibri" w:cs="Calibri"/>
+          <w:lang w:eastAsia="en-CA"/>
+        </w:rPr>
+        <w:t>input</w:t>
+      </w:r>
+      <w:r>
+        <w:rPr>
+          <w:rFonts w:ascii="Calibri" w:eastAsia="Times New Roman" w:hAnsi="Calibri" w:cs="Calibri"/>
+          <w:lang w:eastAsia="en-CA"/>
+        </w:rPr>
+        <w:t>)</w:t>
+      </w:r>
+      <w:r>
+        <w:rPr>
+          <w:rFonts w:ascii="Calibri" w:eastAsia="Times New Roman" w:hAnsi="Calibri" w:cs="Calibri"/>
+          <w:lang w:eastAsia="en-CA"/>
+        </w:rPr>
+        <w:t>, and ANSELB (digital).</w:t>
+      </w:r>
+    </w:p>
+    <w:p>
+      <w:pPr>
+        <w:rPr>
+          <w:rFonts w:ascii="Calibri" w:eastAsia="Times New Roman" w:hAnsi="Calibri" w:cs="Calibri"/>
+          <w:lang w:eastAsia="en-CA"/>
+        </w:rPr>
+      </w:pPr>
+      <w:r>
+        <w:rPr>
+          <w:rFonts w:ascii="Calibri" w:eastAsia="Times New Roman" w:hAnsi="Calibri" w:cs="Calibri"/>
+          <w:lang w:eastAsia="en-CA"/>
+        </w:rPr>
+        <w:t>While (1)</w:t>
+      </w:r>
+    </w:p>
+    <w:p>
+      <w:pPr>
+        <w:rPr>
+          <w:rFonts w:ascii="Calibri" w:eastAsia="Times New Roman" w:hAnsi="Calibri" w:cs="Calibri"/>
+          <w:lang w:eastAsia="en-CA"/>
+        </w:rPr>
+      </w:pPr>
+      <w:r>
+        <w:rPr>
+          <w:rFonts w:ascii="Calibri" w:eastAsia="Times New Roman" w:hAnsi="Calibri" w:cs="Calibri"/>
+          <w:lang w:eastAsia="en-CA"/>
+        </w:rPr>
+        <w:t>{</w:t>
+      </w:r>
+    </w:p>
+    <w:p>
+      <w:pPr>
+        <w:ind w:left="720"/>
+        <w:rPr>
+          <w:rFonts w:ascii="Calibri" w:eastAsia="Times New Roman" w:hAnsi="Calibri" w:cs="Calibri"/>
+          <w:lang w:eastAsia="en-CA"/>
+        </w:rPr>
+      </w:pPr>
+      <w:r>
+        <w:rPr>
+          <w:rFonts w:ascii="Calibri" w:eastAsia="Times New Roman" w:hAnsi="Calibri" w:cs="Calibri"/>
+          <w:lang w:eastAsia="en-CA"/>
+        </w:rPr>
+        <w:t xml:space="preserve">If RB5 </w:t>
+      </w:r>
+      <w:r>
+        <w:rPr>
+          <w:rFonts w:ascii="Calibri" w:eastAsia="Times New Roman" w:hAnsi="Calibri" w:cs="Calibri"/>
+          <w:lang w:eastAsia="en-CA"/>
+        </w:rPr>
+        <w:t>goes from</w:t>
+      </w:r>
+      <w:r>
+        <w:rPr>
+          <w:rFonts w:ascii="Calibri" w:eastAsia="Times New Roman" w:hAnsi="Calibri" w:cs="Calibri"/>
+          <w:lang w:eastAsia="en-CA"/>
+        </w:rPr>
+        <w:t xml:space="preserve"> </w:t>
+      </w:r>
+      <w:r>
+        <w:rPr>
+          <w:rFonts w:ascii="Calibri" w:eastAsia="Times New Roman" w:hAnsi="Calibri" w:cs="Calibri"/>
+          <w:lang w:eastAsia="en-CA"/>
+        </w:rPr>
+        <w:t>LOW to HIGH (button is pressed</w:t>
+      </w:r>
+      <w:r>
+        <w:rPr>
+          <w:rFonts w:ascii="Calibri" w:eastAsia="Times New Roman" w:hAnsi="Calibri" w:cs="Calibri"/>
+          <w:lang w:eastAsia="en-CA"/>
+        </w:rPr>
+        <w:t>, to check compare previous RB5 state to current RB5 state</w:t>
+      </w:r>
+      <w:r>
+        <w:rPr>
+          <w:rFonts w:ascii="Calibri" w:eastAsia="Times New Roman" w:hAnsi="Calibri" w:cs="Calibri"/>
+          <w:lang w:eastAsia="en-CA"/>
+        </w:rPr>
+        <w:t>)</w:t>
+      </w:r>
+      <w:r>
+        <w:rPr>
+          <w:rFonts w:ascii="Calibri" w:eastAsia="Times New Roman" w:hAnsi="Calibri" w:cs="Calibri"/>
+          <w:lang w:eastAsia="en-CA"/>
+        </w:rPr>
+        <w:t>.</w:t>
+      </w:r>
+    </w:p>
+    <w:p>
+      <w:pPr>
+        <w:ind w:firstLine="720"/>
+        <w:rPr>
+          <w:rFonts w:ascii="Calibri" w:eastAsia="Times New Roman" w:hAnsi="Calibri" w:cs="Calibri"/>
+          <w:lang w:eastAsia="en-CA"/>
+        </w:rPr>
+      </w:pPr>
+      <w:r>
+        <w:rPr>
+          <w:rFonts w:ascii="Calibri" w:eastAsia="Times New Roman" w:hAnsi="Calibri" w:cs="Calibri"/>
+          <w:lang w:eastAsia="en-CA"/>
+        </w:rPr>
+        <w:t>{</w:t>
+      </w:r>
+    </w:p>
+    <w:p>
+      <w:pPr>
+        <w:ind w:firstLine="720"/>
+        <w:rPr>
+          <w:rFonts w:ascii="Calibri" w:eastAsia="Times New Roman" w:hAnsi="Calibri" w:cs="Calibri"/>
+          <w:lang w:eastAsia="en-CA"/>
+        </w:rPr>
+      </w:pPr>
+      <w:r>
+        <w:rPr>
+          <w:rFonts w:ascii="Calibri" w:eastAsia="Times New Roman" w:hAnsi="Calibri" w:cs="Calibri"/>
+          <w:lang w:eastAsia="en-CA"/>
+        </w:rPr>
+        <w:tab/>
+        <w:t>If RA5-RA0 are HIGH.</w:t>
+      </w:r>
+    </w:p>
+    <w:p>
+      <w:pPr>
+        <w:ind w:firstLine="720"/>
+        <w:rPr>
+          <w:rFonts w:ascii="Calibri" w:eastAsia="Times New Roman" w:hAnsi="Calibri" w:cs="Calibri"/>
+          <w:lang w:eastAsia="en-CA"/>
+        </w:rPr>
+      </w:pPr>
+      <w:r>
+        <w:rPr>
+          <w:rFonts w:ascii="Calibri" w:eastAsia="Times New Roman" w:hAnsi="Calibri" w:cs="Calibri"/>
+          <w:lang w:eastAsia="en-CA"/>
+        </w:rPr>
+        <w:tab/>
+        <w:t>{</w:t>
+      </w:r>
+    </w:p>
+    <w:p>
+      <w:pPr>
+        <w:ind w:firstLine="720"/>
+        <w:rPr>
+          <w:rFonts w:ascii="Calibri" w:eastAsia="Times New Roman" w:hAnsi="Calibri" w:cs="Calibri"/>
+          <w:lang w:eastAsia="en-CA"/>
+        </w:rPr>
+      </w:pPr>
+      <w:r>
+        <w:rPr>
+          <w:rFonts w:ascii="Calibri" w:eastAsia="Times New Roman" w:hAnsi="Calibri" w:cs="Calibri"/>
+          <w:lang w:eastAsia="en-CA"/>
+        </w:rPr>
+        <w:tab/>
+      </w:r>
+      <w:r>
+        <w:rPr>
+          <w:rFonts w:ascii="Calibri" w:eastAsia="Times New Roman" w:hAnsi="Calibri" w:cs="Calibri"/>
+          <w:lang w:eastAsia="en-CA"/>
+        </w:rPr>
+        <w:tab/>
+        <w:t>Set them LOW.</w:t>
+      </w:r>
+    </w:p>
+    <w:p>
+      <w:pPr>
+        <w:ind w:firstLine="720"/>
+        <w:rPr>
+          <w:rFonts w:ascii="Calibri" w:eastAsia="Times New Roman" w:hAnsi="Calibri" w:cs="Calibri"/>
+          <w:lang w:eastAsia="en-CA"/>
+        </w:rPr>
+      </w:pPr>
+      <w:r>
+        <w:rPr>
+          <w:rFonts w:ascii="Calibri" w:eastAsia="Times New Roman" w:hAnsi="Calibri" w:cs="Calibri"/>
+          <w:lang w:eastAsia="en-CA"/>
+        </w:rPr>
+        <w:tab/>
+        <w:t>}</w:t>
+      </w:r>
+    </w:p>
+    <w:p>
+      <w:pPr>
+        <w:ind w:firstLine="720"/>
+        <w:rPr>
+          <w:rFonts w:ascii="Calibri" w:eastAsia="Times New Roman" w:hAnsi="Calibri" w:cs="Calibri"/>
+          <w:lang w:eastAsia="en-CA"/>
+        </w:rPr>
+      </w:pPr>
+      <w:r>
+        <w:rPr>
+          <w:rFonts w:ascii="Calibri" w:eastAsia="Times New Roman" w:hAnsi="Calibri" w:cs="Calibri"/>
+          <w:lang w:eastAsia="en-CA"/>
+        </w:rPr>
+        <w:tab/>
+        <w:t>Else</w:t>
+      </w:r>
+    </w:p>
+    <w:p>
+      <w:pPr>
+        <w:ind w:left="720" w:firstLine="720"/>
+        <w:rPr>
+          <w:rFonts w:ascii="Calibri" w:eastAsia="Times New Roman" w:hAnsi="Calibri" w:cs="Calibri"/>
+          <w:lang w:eastAsia="en-CA"/>
+        </w:rPr>
+      </w:pPr>
+      <w:r>
+        <w:rPr>
+          <w:rFonts w:ascii="Calibri" w:eastAsia="Times New Roman" w:hAnsi="Calibri" w:cs="Calibri"/>
+          <w:lang w:eastAsia="en-CA"/>
+        </w:rPr>
+        <w:t>{</w:t>
+      </w:r>
+    </w:p>
+    <w:p>
+      <w:pPr>
+        <w:ind w:firstLine="720"/>
+        <w:rPr>
+          <w:rFonts w:ascii="Calibri" w:eastAsia="Times New Roman" w:hAnsi="Calibri" w:cs="Calibri"/>
+          <w:lang w:eastAsia="en-CA"/>
+        </w:rPr>
+      </w:pPr>
+      <w:r>
+        <w:rPr>
+          <w:rFonts w:ascii="Calibri" w:eastAsia="Times New Roman" w:hAnsi="Calibri" w:cs="Calibri"/>
+          <w:lang w:eastAsia="en-CA"/>
+        </w:rPr>
+        <w:tab/>
+      </w:r>
+      <w:r>
+        <w:rPr>
+          <w:rFonts w:ascii="Calibri" w:eastAsia="Times New Roman" w:hAnsi="Calibri" w:cs="Calibri"/>
+          <w:lang w:eastAsia="en-CA"/>
+        </w:rPr>
+        <w:tab/>
+      </w:r>
+      <w:r>
+        <w:rPr>
+          <w:rFonts w:ascii="Calibri" w:eastAsia="Times New Roman" w:hAnsi="Calibri" w:cs="Calibri"/>
+          <w:lang w:eastAsia="en-CA"/>
+        </w:rPr>
+        <w:t>LED counter + 1</w:t>
+      </w:r>
+      <w:r>
+        <w:rPr>
+          <w:rFonts w:ascii="Calibri" w:eastAsia="Times New Roman" w:hAnsi="Calibri" w:cs="Calibri"/>
+          <w:lang w:eastAsia="en-CA"/>
+        </w:rPr>
+        <w:t>.</w:t>
+      </w:r>
+    </w:p>
+    <w:p>
+      <w:pPr>
+        <w:ind w:firstLine="720"/>
+        <w:rPr>
+          <w:rFonts w:ascii="Calibri" w:eastAsia="Times New Roman" w:hAnsi="Calibri" w:cs="Calibri"/>
+          <w:lang w:eastAsia="en-CA"/>
+        </w:rPr>
+      </w:pPr>
+      <w:r>
+        <w:rPr>
+          <w:rFonts w:ascii="Calibri" w:eastAsia="Times New Roman" w:hAnsi="Calibri" w:cs="Calibri"/>
+          <w:lang w:eastAsia="en-CA"/>
+        </w:rPr>
+        <w:tab/>
+        <w:t>}</w:t>
+      </w:r>
+    </w:p>
+    <w:p>
+      <w:pPr>
+        <w:ind w:firstLine="720"/>
+        <w:rPr>
+          <w:rFonts w:ascii="Calibri" w:eastAsia="Times New Roman" w:hAnsi="Calibri" w:cs="Calibri"/>
+          <w:lang w:eastAsia="en-CA"/>
+        </w:rPr>
+      </w:pPr>
+      <w:r>
+        <w:rPr>
+          <w:rFonts w:ascii="Calibri" w:eastAsia="Times New Roman" w:hAnsi="Calibri" w:cs="Calibri"/>
+          <w:lang w:eastAsia="en-CA"/>
+        </w:rPr>
+        <w:t>}</w:t>
+      </w:r>
+    </w:p>
+    <w:p>
+      <w:pPr>
+        <w:ind w:left="720"/>
+        <w:rPr>
+          <w:rFonts w:ascii="Calibri" w:eastAsia="Times New Roman" w:hAnsi="Calibri" w:cs="Calibri"/>
+          <w:lang w:eastAsia="en-CA"/>
+        </w:rPr>
+      </w:pPr>
+      <w:r>
+        <w:rPr>
+          <w:rFonts w:ascii="Calibri" w:eastAsia="Times New Roman" w:hAnsi="Calibri" w:cs="Calibri"/>
+          <w:lang w:eastAsia="en-CA"/>
+        </w:rPr>
+        <w:t xml:space="preserve">Store </w:t>
+      </w:r>
+      <w:r>
+        <w:rPr>
+          <w:rFonts w:ascii="Calibri" w:eastAsia="Times New Roman" w:hAnsi="Calibri" w:cs="Calibri"/>
+          <w:lang w:eastAsia="en-CA"/>
+        </w:rPr>
+        <w:t>new “previous”</w:t>
+      </w:r>
+      <w:r>
+        <w:rPr>
+          <w:rFonts w:ascii="Calibri" w:eastAsia="Times New Roman" w:hAnsi="Calibri" w:cs="Calibri"/>
+          <w:lang w:eastAsia="en-CA"/>
+        </w:rPr>
+        <w:t xml:space="preserve"> RB5 </w:t>
+      </w:r>
+      <w:r>
+        <w:rPr>
+          <w:rFonts w:ascii="Calibri" w:eastAsia="Times New Roman" w:hAnsi="Calibri" w:cs="Calibri"/>
+          <w:lang w:eastAsia="en-CA"/>
+        </w:rPr>
+        <w:t>state.</w:t>
+      </w:r>
+    </w:p>
+    <w:p>
+      <w:r>
+        <w:rPr>
+          <w:rFonts w:ascii="Calibri" w:eastAsia="Times New Roman" w:hAnsi="Calibri" w:cs="Calibri"/>
+          <w:lang w:eastAsia="en-CA"/>
+        </w:rPr>
+        <w:t>}</w:t>
+      </w:r>
+    </w:p>
     <w:sectPr>
       <w:pgSz w:w="12240" w:h="15840"/>
       <w:pgMar w:top="1440" w:right="1440" w:bottom="1440" w:left="1440" w:header="708" w:footer="708" w:gutter="0"/>
@@ -157,6 +637,126 @@
     </w:sectPr>
   </w:body>
 </w:document>
+</file>
+
+<file path=word/numbering.xml><?xml version="1.0" encoding="utf-8"?>
+<w:numbering xmlns:wpc="http://schemas.microsoft.com/office/word/2010/wordprocessingCanvas" xmlns:cx="http://schemas.microsoft.com/office/drawing/2014/chartex" xmlns:cx1="http://schemas.microsoft.com/office/drawing/2015/9/8/chartex" xmlns:cx2="http://schemas.microsoft.com/office/drawing/2015/10/21/chartex" xmlns:cx3="http://schemas.microsoft.com/office/drawing/2016/5/9/chartex" xmlns:cx4="http://schemas.microsoft.com/office/drawing/2016/5/10/chartex" xmlns:cx5="http://schemas.microsoft.com/office/drawing/2016/5/11/chartex" xmlns:cx6="http://schemas.microsoft.com/office/drawing/2016/5/12/chartex" xmlns:cx7="http://schemas.microsoft.com/office/drawing/2016/5/13/chartex" xmlns:cx8="http://schemas.microsoft.com/office/drawing/2016/5/14/chartex" xmlns:mc="http://schemas.openxmlformats.org/markup-compatibility/2006" xmlns:aink="http://schemas.microsoft.com/office/drawing/2016/ink" xmlns:am3d="http://schemas.microsoft.com/office/drawing/2017/model3d" xmlns:o="urn:schemas-microsoft-com:office:office" xmlns:r="http://schemas.openxmlformats.org/officeDocument/2006/relationships" xmlns:m="http://schemas.openxmlformats.org/officeDocument/2006/math" xmlns:v="urn:schemas-microsoft-com:vml" xmlns:wp14="http://schemas.microsoft.com/office/word/2010/wordprocessingDrawing" xmlns:wp="http://schemas.openxmlformats.org/drawingml/2006/wordprocessingDrawing" xmlns:w10="urn:schemas-microsoft-com:office:word" xmlns:w="http://schemas.openxmlformats.org/wordprocessingml/2006/main" xmlns:w14="http://schemas.microsoft.com/office/word/2010/wordml" xmlns:w15="http://schemas.microsoft.com/office/word/2012/wordml" xmlns:w16cex="http://schemas.microsoft.com/office/word/2018/wordml/cex" xmlns:w16cid="http://schemas.microsoft.com/office/word/2016/wordml/cid" xmlns:w16="http://schemas.microsoft.com/office/word/2018/wordml" xmlns:w16se="http://schemas.microsoft.com/office/word/2015/wordml/symex" xmlns:wpg="http://schemas.microsoft.com/office/word/2010/wordprocessingGroup" xmlns:wpi="http://schemas.microsoft.com/office/word/2010/wordprocessingInk" xmlns:wne="http://schemas.microsoft.com/office/word/2006/wordml" xmlns:wps="http://schemas.microsoft.com/office/word/2010/wordprocessingShape" mc:Ignorable="w14 w15 w16se w16cid w16 w16cex wp14">
+  <w:abstractNum w:abstractNumId="0" w15:restartNumberingAfterBreak="0">
+    <w:nsid w:val="46741205"/>
+    <w:multiLevelType w:val="hybridMultilevel"/>
+    <w:tmpl w:val="CD141F94"/>
+    <w:lvl w:ilvl="0" w:tplc="BE041938">
+      <w:numFmt w:val="bullet"/>
+      <w:lvlText w:val="-"/>
+      <w:lvlJc w:val="left"/>
+      <w:pPr>
+        <w:ind w:left="720" w:hanging="360"/>
+      </w:pPr>
+      <w:rPr>
+        <w:rFonts w:ascii="Calibri" w:eastAsia="Times New Roman" w:hAnsi="Calibri" w:cs="Calibri" w:hint="default"/>
+      </w:rPr>
+    </w:lvl>
+    <w:lvl w:ilvl="1" w:tplc="10090003">
+      <w:start w:val="1"/>
+      <w:numFmt w:val="bullet"/>
+      <w:lvlText w:val="o"/>
+      <w:lvlJc w:val="left"/>
+      <w:pPr>
+        <w:ind w:left="1440" w:hanging="360"/>
+      </w:pPr>
+      <w:rPr>
+        <w:rFonts w:ascii="Courier New" w:hAnsi="Courier New" w:cs="Courier New" w:hint="default"/>
+      </w:rPr>
+    </w:lvl>
+    <w:lvl w:ilvl="2" w:tplc="10090005" w:tentative="1">
+      <w:start w:val="1"/>
+      <w:numFmt w:val="bullet"/>
+      <w:lvlText w:val=""/>
+      <w:lvlJc w:val="left"/>
+      <w:pPr>
+        <w:ind w:left="2160" w:hanging="360"/>
+      </w:pPr>
+      <w:rPr>
+        <w:rFonts w:ascii="Wingdings" w:hAnsi="Wingdings" w:hint="default"/>
+      </w:rPr>
+    </w:lvl>
+    <w:lvl w:ilvl="3" w:tplc="10090001" w:tentative="1">
+      <w:start w:val="1"/>
+      <w:numFmt w:val="bullet"/>
+      <w:lvlText w:val=""/>
+      <w:lvlJc w:val="left"/>
+      <w:pPr>
+        <w:ind w:left="2880" w:hanging="360"/>
+      </w:pPr>
+      <w:rPr>
+        <w:rFonts w:ascii="Symbol" w:hAnsi="Symbol" w:hint="default"/>
+      </w:rPr>
+    </w:lvl>
+    <w:lvl w:ilvl="4" w:tplc="10090003" w:tentative="1">
+      <w:start w:val="1"/>
+      <w:numFmt w:val="bullet"/>
+      <w:lvlText w:val="o"/>
+      <w:lvlJc w:val="left"/>
+      <w:pPr>
+        <w:ind w:left="3600" w:hanging="360"/>
+      </w:pPr>
+      <w:rPr>
+        <w:rFonts w:ascii="Courier New" w:hAnsi="Courier New" w:cs="Courier New" w:hint="default"/>
+      </w:rPr>
+    </w:lvl>
+    <w:lvl w:ilvl="5" w:tplc="10090005" w:tentative="1">
+      <w:start w:val="1"/>
+      <w:numFmt w:val="bullet"/>
+      <w:lvlText w:val=""/>
+      <w:lvlJc w:val="left"/>
+      <w:pPr>
+        <w:ind w:left="4320" w:hanging="360"/>
+      </w:pPr>
+      <w:rPr>
+        <w:rFonts w:ascii="Wingdings" w:hAnsi="Wingdings" w:hint="default"/>
+      </w:rPr>
+    </w:lvl>
+    <w:lvl w:ilvl="6" w:tplc="10090001" w:tentative="1">
+      <w:start w:val="1"/>
+      <w:numFmt w:val="bullet"/>
+      <w:lvlText w:val=""/>
+      <w:lvlJc w:val="left"/>
+      <w:pPr>
+        <w:ind w:left="5040" w:hanging="360"/>
+      </w:pPr>
+      <w:rPr>
+        <w:rFonts w:ascii="Symbol" w:hAnsi="Symbol" w:hint="default"/>
+      </w:rPr>
+    </w:lvl>
+    <w:lvl w:ilvl="7" w:tplc="10090003" w:tentative="1">
+      <w:start w:val="1"/>
+      <w:numFmt w:val="bullet"/>
+      <w:lvlText w:val="o"/>
+      <w:lvlJc w:val="left"/>
+      <w:pPr>
+        <w:ind w:left="5760" w:hanging="360"/>
+      </w:pPr>
+      <w:rPr>
+        <w:rFonts w:ascii="Courier New" w:hAnsi="Courier New" w:cs="Courier New" w:hint="default"/>
+      </w:rPr>
+    </w:lvl>
+    <w:lvl w:ilvl="8" w:tplc="10090005" w:tentative="1">
+      <w:start w:val="1"/>
+      <w:numFmt w:val="bullet"/>
+      <w:lvlText w:val=""/>
+      <w:lvlJc w:val="left"/>
+      <w:pPr>
+        <w:ind w:left="6480" w:hanging="360"/>
+      </w:pPr>
+      <w:rPr>
+        <w:rFonts w:ascii="Wingdings" w:hAnsi="Wingdings" w:hint="default"/>
+      </w:rPr>
+    </w:lvl>
+  </w:abstractNum>
+  <w:num w:numId="1">
+    <w:abstractNumId w:val="0"/>
+  </w:num>
+</w:numbering>
 </file>
 
 <file path=word/styles.xml><?xml version="1.0" encoding="utf-8"?>
@@ -585,6 +1185,17 @@
     <w:semiHidden/>
     <w:unhideWhenUsed/>
   </w:style>
+  <w:style w:type="paragraph" w:styleId="ListParagraph">
+    <w:name w:val="List Paragraph"/>
+    <w:basedOn w:val="Normal"/>
+    <w:uiPriority w:val="34"/>
+    <w:qFormat/>
+    <w:rsid w:val="00894B78"/>
+    <w:pPr>
+      <w:ind w:left="720"/>
+      <w:contextualSpacing/>
+    </w:pPr>
+  </w:style>
 </w:styles>
 </file>
 

--- a/design and planning.docx
+++ b/design and planning.docx
@@ -17,10 +17,10 @@
           <w:lang w:eastAsia="en-CA"/>
         </w:rPr>
         <w:drawing>
-          <wp:inline distT="0" distB="0" distL="0" distR="0" wp14:anchorId="624D875D" wp14:editId="5E50762D">
-            <wp:extent cx="4166235" cy="4134485"/>
-            <wp:effectExtent l="0" t="0" r="5715" b="0"/>
-            <wp:docPr id="2" name="Picture 2"/>
+          <wp:inline distT="0" distB="0" distL="0" distR="0" wp14:anchorId="0F02BCE7" wp14:editId="357E4237">
+            <wp:extent cx="5200015" cy="5200015"/>
+            <wp:effectExtent l="0" t="0" r="635" b="635"/>
+            <wp:docPr id="5" name="Picture 5" descr="Ink Drawings&#10;Ink Drawings&#10;Ink Drawings&#10;Ink Drawings&#10;Ink Drawings&#10;Ink Drawings&#10;Ink Drawings&#10;Ink Drawings&#10;Ink Drawings&#10;Ink Drawings&#10;Ink Drawings&#10;Ink Drawings&#10;Ink Drawings&#10;Ink Drawings&#10;Ink Drawings&#10;Ink Drawings&#10;Ink Drawings&#10;Ink Drawings&#10;Ink Drawings&#10;Ink Drawings&#10;Ink Drawings&#10;Ink Drawings&#10;Ink Drawings&#10;Ink Drawings&#10;Ink Drawings&#10;Ink Drawings&#10;Ink Drawings&#10;Ink Drawings&#10;Ink Drawings&#10;Ink Drawings&#10;Ink Drawings&#10;Ink Drawings&#10;Ink Drawings&#10;Ink Drawings&#10;Ink Drawings&#10;Ink Drawings&#10;Ink Drawings&#10;Ink Drawings&#10;Ink Drawings&#10;Ink Drawings&#10;Ink Drawings&#10;Ink Drawings&#10;Ink Drawings&#10;Ink Drawings&#10;Ink Drawings&#10;Ink Drawings&#10;Ink Drawings&#10;Ink Drawings&#10;Ink Drawings&#10;Ink Drawings&#10;Ink Drawings&#10;Ink Drawings&#10;Ink Drawings&#10;Ink Drawings&#10;Ink Drawings&#10;Ink Drawings&#10;Ink Drawings&#10;Ink Drawings&#10;Ink Drawings&#10;Ink Drawings&#10;Ink Drawings&#10;Ink Drawings&#10;Ink Drawings&#10;Ink Drawings&#10;Ink Drawings&#10;Ink Drawings&#10;Ink Drawings&#10;Ink Drawings&#10;Ink Drawings&#10;Ink Drawings&#10;Ink Drawings&#10;Ink Drawings&#10;Ink Drawings&#10;Ink Drawings&#10;Ink Drawings&#10;Ink Drawings&#10;Ink Drawings&#10;Ink Drawings&#10;Ink Drawings&#10;Ink Drawings&#10;Ink Drawings&#10;Ink Drawings&#10;Ink Drawings&#10;Ink Drawings&#10;Ink Drawings&#10;Ink Drawings&#10;Ink Drawings&#10;Ink Drawings&#10;Ink Drawings&#10;Ink Drawings&#10;Ink Drawings&#10;Ink Drawings&#10;Ink Drawings&#10;Ink Drawings&#10;Ink Drawings&#10;Ink Drawings&#10;Ink Drawings&#10;Ink Drawings&#10;Ink Drawings&#10;Ink Drawings&#10;Ink Drawings&#10;Ink Drawings&#10;Ink Drawings&#10;Ink Drawings&#10;Ink Drawings&#10;Ink Drawings&#10;Ink Drawings&#10;Ink Drawings&#10;Ink Drawings&#10;Ink Drawings&#10;Ink Drawings&#10;Ink Drawings&#10;Ink Drawings&#10;Ink Drawings&#10;Ink Drawings&#10;Ink Drawings&#10;Ink Drawings&#10;Ink Drawings&#10;Ink Drawings&#10;Ink Drawings&#10;Ink Drawings&#10;Ink Drawings&#10;Ink Drawings&#10;Ink Drawings&#10;Ink Drawings&#10;Ink Drawings&#10;Ink Drawings&#10;Ink Drawings&#10;Ink Drawings&#10;Ink Drawings&#10;Ink Drawings&#10;Ink Drawings&#10;Ink Drawings&#10;Ink Drawings&#10;Ink Drawings&#10;Ink Drawings&#10;Ink Drawings&#10;Ink Drawings&#10;Ink Drawings&#10;Ink Drawings&#10;Ink Drawings&#10;Ink Drawings&#10;Ink Drawings&#10;Ink Drawings&#10;Ink Drawings&#10;Ink Drawings&#10;Ink Drawings&#10;Ink Drawings&#10;Ink Drawings&#10;Ink Drawings&#10;Ink Drawings&#10;Ink Drawings&#10;Ink Drawings&#10;Ink Drawings&#10;Ink Drawings&#10;Ink Drawings&#10;Ink Drawings&#10;Ink Drawings&#10;Ink Drawings&#10;Ink Drawings&#10;Ink Drawings&#10;Ink Drawings&#10;Ink Drawings&#10;Ink Drawings&#10;Ink Drawings&#10;Ink Drawings&#10;Ink Drawings&#10;Ink Drawings&#10;Ink Drawings&#10;Ink Drawings&#10;Ink Drawings&#10;Ink Drawings&#10;Ink Drawings&#10;Ink Drawings&#10;Ink Drawings&#10;Ink Drawings&#10;Ink Drawings&#10;Ink Drawings&#10;Ink Drawings&#10;Ink Drawings&#10;Ink Drawings&#10;Ink Drawings&#10;Ink Drawings&#10;Ink Drawings&#10;Ink Drawings&#10;Ink Drawings&#10;Ink Drawings&#10;Ink Drawings&#10;Ink Drawings&#10;Ink Drawings&#10;Ink Drawings&#10;Ink Drawings&#10;Ink Drawings&#10;Ink Drawings&#10;Ink Drawings&#10;Ink Drawings&#10;Ink Drawings&#10;Ink Drawings&#10;Ink Drawings&#10;Ink Drawings&#10;Ink Drawings&#10;Ink Drawings&#10;Ink Drawings&#10;Ink Drawings&#10;Ink Drawings&#10;Ink Drawings&#10;Ink Drawings&#10;Ink Drawings&#10;Ink Drawings&#10;Ink Drawings&#10;Ink Drawings&#10;Ink Drawings&#10;Ink Drawings&#10;Ink Drawings&#10;Ink Drawings&#10;Ink Drawings&#10;Ink Drawings&#10;Ink Drawings&#10;Ink Drawings&#10;Ink Drawings&#10;Ink Drawings&#10;Ink Drawings&#10;Ink Drawings&#10;Ink Drawings&#10;Ink Drawings&#10;Ink Drawings&#10;Ink Drawings&#10;Ink Drawings&#10;Ink Drawings&#10;Ink Drawings&#10;Ink Drawings&#10;Ink Drawings&#10;Ink Drawings&#10;Ink Drawings&#10;Ink Drawings&#10;Ink Drawings&#10;Ink Drawings&#10;Ink Drawings&#10;Ink Drawings&#10;Ink Drawings&#10;Ink Drawings&#10;Ink Drawings&#10;Ink Drawings&#10;Ink Drawings&#10;Ink Drawings&#10;Ink Drawings&#10;Ink Drawings&#10;Ink Drawings&#10;Ink Drawings&#10;Ink Drawings&#10;Ink Drawings&#10;Ink Drawings&#10;Ink Drawings&#10;Ink Drawings&#10;Ink Drawings&#10;Ink Drawings&#10;Ink Drawings&#10;Ink Drawings&#10;Ink Drawings&#10;Ink Drawings&#10;Ink Drawings&#10;Ink Drawings&#10;Ink Drawings&#10;Ink Drawings&#10;Ink Drawings&#10;Ink Drawings&#10;Ink Drawings&#10;Ink Drawings&#10;Ink Drawings&#10;Ink Drawings&#10;Ink Drawings&#10;Ink Drawings&#10;Ink Drawings&#10;Ink Drawings&#10;Ink Drawings&#10;Ink Drawings&#10;Ink Drawings&#10;Ink Drawings&#10;Ink Drawings&#10;Ink Drawings&#10;Ink Drawings&#10;Ink Drawings&#10;Ink Drawings&#10;Ink Drawings&#10;Ink Drawings&#10;Ink Drawings&#10;Ink Drawings&#10;Ink Drawings&#10;Ink Drawings&#10;Ink Drawings&#10;Ink Drawings&#10;Ink Drawings&#10;Ink Drawings&#10;Ink Drawings&#10;Ink Drawings&#10;Ink Drawings&#10;Ink Drawings&#10;Ink Drawings&#10;Ink Drawings&#10;Ink Drawings&#10;Ink Drawings&#10;Ink Drawings&#10;Ink Drawings&#10;Ink Drawings&#10;Ink Drawings&#10;Ink Drawings&#10;Ink Drawings&#10;Ink Drawings&#10;Ink Drawings&#10;Ink Drawings&#10;Ink Drawings&#10;Ink Drawings&#10;Ink Drawings&#10;Ink Drawings&#10;Ink Drawings&#10;Ink Drawings&#10;Ink Drawings&#10;Ink Drawings&#10;Ink Drawings&#10;Ink Drawings&#10;Ink Drawings&#10;Ink Drawings&#10;Ink Drawings&#10;Ink Drawings&#10;Ink Drawings&#10;Ink Drawings&#10;Ink Drawings&#10;Ink Drawings&#10;Ink Drawings&#10;Ink Drawings&#10;Ink Drawings&#10;Ink Drawings&#10;Ink Drawings&#10;Ink Drawings&#10;Ink Drawings&#10;Ink Drawings&#10;Ink Drawings&#10;Ink Drawings&#10;Ink Drawings&#10;Ink Drawings&#10;Ink Drawings&#10;Ink Drawings&#10;Ink Drawings&#10;Ink Drawings&#10;Ink Drawings&#10;Ink Drawings&#10;Ink Drawings&#10;Ink Drawings&#10;Ink Drawings&#10;Ink Drawings&#10;Ink Drawings&#10;Ink Drawings&#10;Ink Drawings&#10;Ink Drawings&#10;Ink Drawings&#10;Ink Drawings&#10;Ink Drawings&#10;Ink Drawings&#10;Ink Drawings&#10;Ink Drawings&#10;Ink Drawings&#10;Ink Drawings&#10;Ink Drawings&#10;Ink Drawings&#10;Ink Drawings&#10;Ink Drawings&#10;Ink Drawings&#10;Ink Drawings&#10;Ink Drawings&#10;Ink Drawings&#10;Ink Drawings&#10;Ink Drawings&#10;Ink Drawings&#10;Ink Drawings&#10;Ink Drawings&#10;Ink Drawings&#10;Ink Drawings&#10;Ink Drawings&#10;Ink Drawings&#10;Ink Drawings&#10;Ink Drawings&#10;Ink Drawings&#10;Ink Drawings&#10;Ink Drawings&#10;Ink Drawings&#10;Ink Drawings&#10;Ink Drawings&#10;Ink Drawings&#10;Ink Drawings&#10;Ink Drawings&#10;Ink Drawings&#10;Ink Drawings&#10;Ink Drawings&#10;Ink Drawings&#10;Ink Drawings&#10;Ink Drawings&#10;Ink Drawings&#10;Ink Drawings&#10;Ink Drawings&#10;Ink Drawings&#10;Ink Drawings&#10;Ink Drawings&#10;Ink Drawings&#10;Ink Drawings&#10;Ink Drawings&#10;Ink Drawings&#10;Ink Drawings&#10;Ink Drawings&#10;Ink Drawings&#10;Ink Drawings&#10;Ink Drawings&#10;Ink Drawings&#10;Ink Drawings&#10;Ink Drawings&#10;Ink Drawings&#10;Ink Drawings&#10;Ink Drawings&#10;Ink Drawings&#10;Ink Drawings&#10;Ink Drawings&#10;Ink Drawings&#10;Ink Drawings&#10;Ink Drawings&#10;Ink Drawings&#10;Ink Drawings&#10;Ink Drawings&#10;Ink Drawings&#10;Ink Drawings&#10;Ink Drawings&#10;Ink Drawings&#10;Ink Drawings&#10;Ink Drawings&#10;Ink Drawings&#10;Ink Drawings&#10;Ink Drawings&#10;Ink Drawings&#10;Ink Drawings&#10;Ink Drawings&#10;Ink Drawings&#10;Ink Drawings&#10;Ink Drawings&#10;Ink Drawings&#10;Ink Drawings&#10;Ink Drawings&#10;Ink Drawings&#10;Ink Drawings&#10;Ink Drawings&#10;Ink Drawings&#10;Ink Drawings&#10;Ink Drawings&#10;Ink Drawings&#10;Ink Drawings&#10;Ink Drawings&#10;Ink Drawings&#10;Ink Drawings&#10;"/>
             <wp:cNvGraphicFramePr>
               <a:graphicFrameLocks xmlns:a="http://schemas.openxmlformats.org/drawingml/2006/main" noChangeAspect="1"/>
             </wp:cNvGraphicFramePr>
@@ -28,7 +28,7 @@
               <a:graphicData uri="http://schemas.openxmlformats.org/drawingml/2006/picture">
                 <pic:pic xmlns:pic="http://schemas.openxmlformats.org/drawingml/2006/picture">
                   <pic:nvPicPr>
-                    <pic:cNvPr id="0" name="Picture 3"/>
+                    <pic:cNvPr id="0" name="Picture 1" descr="Ink Drawings&#10;Ink Drawings&#10;Ink Drawings&#10;Ink Drawings&#10;Ink Drawings&#10;Ink Drawings&#10;Ink Drawings&#10;Ink Drawings&#10;Ink Drawings&#10;Ink Drawings&#10;Ink Drawings&#10;Ink Drawings&#10;Ink Drawings&#10;Ink Drawings&#10;Ink Drawings&#10;Ink Drawings&#10;Ink Drawings&#10;Ink Drawings&#10;Ink Drawings&#10;Ink Drawings&#10;Ink Drawings&#10;Ink Drawings&#10;Ink Drawings&#10;Ink Drawings&#10;Ink Drawings&#10;Ink Drawings&#10;Ink Drawings&#10;Ink Drawings&#10;Ink Drawings&#10;Ink Drawings&#10;Ink Drawings&#10;Ink Drawings&#10;Ink Drawings&#10;Ink Drawings&#10;Ink Drawings&#10;Ink Drawings&#10;Ink Drawings&#10;Ink Drawings&#10;Ink Drawings&#10;Ink Drawings&#10;Ink Drawings&#10;Ink Drawings&#10;Ink Drawings&#10;Ink Drawings&#10;Ink Drawings&#10;Ink Drawings&#10;Ink Drawings&#10;Ink Drawings&#10;Ink Drawings&#10;Ink Drawings&#10;Ink Drawings&#10;Ink Drawings&#10;Ink Drawings&#10;Ink Drawings&#10;Ink Drawings&#10;Ink Drawings&#10;Ink Drawings&#10;Ink Drawings&#10;Ink Drawings&#10;Ink Drawings&#10;Ink Drawings&#10;Ink Drawings&#10;Ink Drawings&#10;Ink Drawings&#10;Ink Drawings&#10;Ink Drawings&#10;Ink Drawings&#10;Ink Drawings&#10;Ink Drawings&#10;Ink Drawings&#10;Ink Drawings&#10;Ink Drawings&#10;Ink Drawings&#10;Ink Drawings&#10;Ink Drawings&#10;Ink Drawings&#10;Ink Drawings&#10;Ink Drawings&#10;Ink Drawings&#10;Ink Drawings&#10;Ink Drawings&#10;Ink Drawings&#10;Ink Drawings&#10;Ink Drawings&#10;Ink Drawings&#10;Ink Drawings&#10;Ink Drawings&#10;Ink Drawings&#10;Ink Drawings&#10;Ink Drawings&#10;Ink Drawings&#10;Ink Drawings&#10;Ink Drawings&#10;Ink Drawings&#10;Ink Drawings&#10;Ink Drawings&#10;Ink Drawings&#10;Ink Drawings&#10;Ink Drawings&#10;Ink Drawings&#10;Ink Drawings&#10;Ink Drawings&#10;Ink Drawings&#10;Ink Drawings&#10;Ink Drawings&#10;Ink Drawings&#10;Ink Drawings&#10;Ink Drawings&#10;Ink Drawings&#10;Ink Drawings&#10;Ink Drawings&#10;Ink Drawings&#10;Ink Drawings&#10;Ink Drawings&#10;Ink Drawings&#10;Ink Drawings&#10;Ink Drawings&#10;Ink Drawings&#10;Ink Drawings&#10;Ink Drawings&#10;Ink Drawings&#10;Ink Drawings&#10;Ink Drawings&#10;Ink Drawings&#10;Ink Drawings&#10;Ink Drawings&#10;Ink Drawings&#10;Ink Drawings&#10;Ink Drawings&#10;Ink Drawings&#10;Ink Drawings&#10;Ink Drawings&#10;Ink Drawings&#10;Ink Drawings&#10;Ink Drawings&#10;Ink Drawings&#10;Ink Drawings&#10;Ink Drawings&#10;Ink Drawings&#10;Ink Drawings&#10;Ink Drawings&#10;Ink Drawings&#10;Ink Drawings&#10;Ink Drawings&#10;Ink Drawings&#10;Ink Drawings&#10;Ink Drawings&#10;Ink Drawings&#10;Ink Drawings&#10;Ink Drawings&#10;Ink Drawings&#10;Ink Drawings&#10;Ink Drawings&#10;Ink Drawings&#10;Ink Drawings&#10;Ink Drawings&#10;Ink Drawings&#10;Ink Drawings&#10;Ink Drawings&#10;Ink Drawings&#10;Ink Drawings&#10;Ink Drawings&#10;Ink Drawings&#10;Ink Drawings&#10;Ink Drawings&#10;Ink Drawings&#10;Ink Drawings&#10;Ink Drawings&#10;Ink Drawings&#10;Ink Drawings&#10;Ink Drawings&#10;Ink Drawings&#10;Ink Drawings&#10;Ink Drawings&#10;Ink Drawings&#10;Ink Drawings&#10;Ink Drawings&#10;Ink Drawings&#10;Ink Drawings&#10;Ink Drawings&#10;Ink Drawings&#10;Ink Drawings&#10;Ink Drawings&#10;Ink Drawings&#10;Ink Drawings&#10;Ink Drawings&#10;Ink Drawings&#10;Ink Drawings&#10;Ink Drawings&#10;Ink Drawings&#10;Ink Drawings&#10;Ink Drawings&#10;Ink Drawings&#10;Ink Drawings&#10;Ink Drawings&#10;Ink Drawings&#10;Ink Drawings&#10;Ink Drawings&#10;Ink Drawings&#10;Ink Drawings&#10;Ink Drawings&#10;Ink Drawings&#10;Ink Drawings&#10;Ink Drawings&#10;Ink Drawings&#10;Ink Drawings&#10;Ink Drawings&#10;Ink Drawings&#10;Ink Drawings&#10;Ink Drawings&#10;Ink Drawings&#10;Ink Drawings&#10;Ink Drawings&#10;Ink Drawings&#10;Ink Drawings&#10;Ink Drawings&#10;Ink Drawings&#10;Ink Drawings&#10;Ink Drawings&#10;Ink Drawings&#10;Ink Drawings&#10;Ink Drawings&#10;Ink Drawings&#10;Ink Drawings&#10;Ink Drawings&#10;Ink Drawings&#10;Ink Drawings&#10;Ink Drawings&#10;Ink Drawings&#10;Ink Drawings&#10;Ink Drawings&#10;Ink Drawings&#10;Ink Drawings&#10;Ink Drawings&#10;Ink Drawings&#10;Ink Drawings&#10;Ink Drawings&#10;Ink Drawings&#10;Ink Drawings&#10;Ink Drawings&#10;Ink Drawings&#10;Ink Drawings&#10;Ink Drawings&#10;Ink Drawings&#10;Ink Drawings&#10;Ink Drawings&#10;Ink Drawings&#10;Ink Drawings&#10;Ink Drawings&#10;Ink Drawings&#10;Ink Drawings&#10;Ink Drawings&#10;Ink Drawings&#10;Ink Drawings&#10;Ink Drawings&#10;Ink Drawings&#10;Ink Drawings&#10;Ink Drawings&#10;Ink Drawings&#10;Ink Drawings&#10;Ink Drawings&#10;Ink Drawings&#10;Ink Drawings&#10;Ink Drawings&#10;Ink Drawings&#10;Ink Drawings&#10;Ink Drawings&#10;Ink Drawings&#10;Ink Drawings&#10;Ink Drawings&#10;Ink Drawings&#10;Ink Drawings&#10;Ink Drawings&#10;Ink Drawings&#10;Ink Drawings&#10;Ink Drawings&#10;Ink Drawings&#10;Ink Drawings&#10;Ink Drawings&#10;Ink Drawings&#10;Ink Drawings&#10;Ink Drawings&#10;Ink Drawings&#10;Ink Drawings&#10;Ink Drawings&#10;Ink Drawings&#10;Ink Drawings&#10;Ink Drawings&#10;Ink Drawings&#10;Ink Drawings&#10;Ink Drawings&#10;Ink Drawings&#10;Ink Drawings&#10;Ink Drawings&#10;Ink Drawings&#10;Ink Drawings&#10;Ink Drawings&#10;Ink Drawings&#10;Ink Drawings&#10;Ink Drawings&#10;Ink Drawings&#10;Ink Drawings&#10;Ink Drawings&#10;Ink Drawings&#10;Ink Drawings&#10;Ink Drawings&#10;Ink Drawings&#10;Ink Drawings&#10;Ink Drawings&#10;Ink Drawings&#10;Ink Drawings&#10;Ink Drawings&#10;Ink Drawings&#10;Ink Drawings&#10;Ink Drawings&#10;Ink Drawings&#10;Ink Drawings&#10;Ink Drawings&#10;Ink Drawings&#10;Ink Drawings&#10;Ink Drawings&#10;Ink Drawings&#10;Ink Drawings&#10;Ink Drawings&#10;Ink Drawings&#10;Ink Drawings&#10;Ink Drawings&#10;Ink Drawings&#10;Ink Drawings&#10;Ink Drawings&#10;Ink Drawings&#10;Ink Drawings&#10;Ink Drawings&#10;Ink Drawings&#10;Ink Drawings&#10;Ink Drawings&#10;Ink Drawings&#10;Ink Drawings&#10;Ink Drawings&#10;Ink Drawings&#10;Ink Drawings&#10;Ink Drawings&#10;Ink Drawings&#10;Ink Drawings&#10;Ink Drawings&#10;Ink Drawings&#10;Ink Drawings&#10;Ink Drawings&#10;Ink Drawings&#10;Ink Drawings&#10;Ink Drawings&#10;Ink Drawings&#10;Ink Drawings&#10;Ink Drawings&#10;Ink Drawings&#10;Ink Drawings&#10;Ink Drawings&#10;Ink Drawings&#10;Ink Drawings&#10;Ink Drawings&#10;Ink Drawings&#10;Ink Drawings&#10;Ink Drawings&#10;Ink Drawings&#10;Ink Drawings&#10;Ink Drawings&#10;Ink Drawings&#10;Ink Drawings&#10;Ink Drawings&#10;Ink Drawings&#10;Ink Drawings&#10;Ink Drawings&#10;Ink Drawings&#10;Ink Drawings&#10;Ink Drawings&#10;Ink Drawings&#10;Ink Drawings&#10;Ink Drawings&#10;Ink Drawings&#10;Ink Drawings&#10;Ink Drawings&#10;Ink Drawings&#10;Ink Drawings&#10;Ink Drawings&#10;Ink Drawings&#10;Ink Drawings&#10;Ink Drawings&#10;Ink Drawings&#10;Ink Drawings&#10;Ink Drawings&#10;Ink Drawings&#10;Ink Drawings&#10;Ink Drawings&#10;Ink Drawings&#10;Ink Drawings&#10;Ink Drawings&#10;Ink Drawings&#10;Ink Drawings&#10;Ink Drawings&#10;Ink Drawings&#10;Ink Drawings&#10;Ink Drawings&#10;Ink Drawings&#10;Ink Drawings&#10;Ink Drawings&#10;Ink Drawings&#10;Ink Drawings&#10;Ink Drawings&#10;Ink Drawings&#10;Ink Drawings&#10;Ink Drawings&#10;Ink Drawings&#10;Ink Drawings&#10;Ink Drawings&#10;Ink Drawings&#10;Ink Drawings&#10;Ink Drawings&#10;Ink Drawings&#10;Ink Drawings&#10;Ink Drawings&#10;Ink Drawings&#10;Ink Drawings&#10;Ink Drawings&#10;Ink Drawings&#10;Ink Drawings&#10;Ink Drawings&#10;Ink Drawings&#10;Ink Drawings&#10;Ink Drawings&#10;Ink Drawings&#10;Ink Drawings&#10;Ink Drawings&#10;Ink Drawings&#10;Ink Drawings&#10;Ink Drawings&#10;Ink Drawings&#10;Ink Drawings&#10;Ink Drawings&#10;Ink Drawings&#10;Ink Drawings&#10;Ink Drawings&#10;Ink Drawings&#10;Ink Drawings&#10;Ink Drawings&#10;Ink Drawings&#10;Ink Drawings&#10;Ink Drawings&#10;Ink Drawings&#10;Ink Drawings&#10;Ink Drawings&#10;Ink Drawings&#10;Ink Drawings&#10;Ink Drawings&#10;Ink Drawings&#10;Ink Drawings&#10;"/>
                     <pic:cNvPicPr>
                       <a:picLocks noChangeAspect="1" noChangeArrowheads="1"/>
                     </pic:cNvPicPr>
@@ -49,7 +49,137 @@
                   <pic:spPr bwMode="auto">
                     <a:xfrm>
                       <a:off x="0" y="0"/>
-                      <a:ext cx="4166235" cy="4134485"/>
+                      <a:ext cx="5200015" cy="5200015"/>
+                    </a:xfrm>
+                    <a:prstGeom prst="rect">
+                      <a:avLst/>
+                    </a:prstGeom>
+                    <a:noFill/>
+                    <a:ln>
+                      <a:noFill/>
+                    </a:ln>
+                  </pic:spPr>
+                </pic:pic>
+              </a:graphicData>
+            </a:graphic>
+          </wp:inline>
+        </w:drawing>
+      </w:r>
+    </w:p>
+    <w:p>
+      <w:pPr>
+        <w:spacing w:after="0" w:line="240" w:lineRule="auto"/>
+        <w:rPr>
+          <w:rFonts w:ascii="Calibri" w:eastAsia="Times New Roman" w:hAnsi="Calibri" w:cs="Calibri"/>
+          <w:lang w:eastAsia="en-CA"/>
+        </w:rPr>
+      </w:pPr>
+      <w:r>
+        <w:rPr>
+          <w:rFonts w:ascii="Calibri" w:eastAsia="Times New Roman" w:hAnsi="Calibri" w:cs="Calibri"/>
+          <w:noProof/>
+          <w:lang w:eastAsia="en-CA"/>
+        </w:rPr>
+        <w:lastRenderedPageBreak/>
+        <w:drawing>
+          <wp:inline distT="0" distB="0" distL="0" distR="0" wp14:anchorId="77159D64" wp14:editId="5E6DF2B9">
+            <wp:extent cx="4380230" cy="8229600"/>
+            <wp:effectExtent l="0" t="0" r="1270" b="0"/>
+            <wp:docPr id="4" name="Picture 4" descr="Ink Drawings&#10;Ink Drawings&#10;Ink Drawings&#10;Ink Drawings&#10;Ink Drawings&#10;Ink Drawings&#10;Ink Drawings&#10;Ink Drawings&#10;Ink Drawings&#10;Ink Drawings&#10;Ink Drawings&#10;Ink Drawings&#10;Ink Drawings&#10;Ink Drawings&#10;Ink Drawings&#10;Ink Drawings&#10;Ink Drawings&#10;Ink Drawings&#10;Ink Drawings&#10;Ink Drawings&#10;Ink Drawings&#10;Ink Drawings&#10;Ink Drawings&#10;Ink Drawings&#10;Ink Drawings&#10;Ink Drawings&#10;Ink Drawings&#10;Ink Drawings&#10;Ink Drawings&#10;Ink Drawings&#10;Ink Drawings&#10;Ink Drawings&#10;Ink Drawings&#10;Ink Drawings&#10;Ink Drawings&#10;Ink Drawings&#10;Ink Drawings&#10;Ink Drawings&#10;Ink Drawings&#10;Ink Drawings&#10;Ink Drawings&#10;Ink Drawings&#10;Ink Drawings&#10;Ink Drawings&#10;Ink Drawings&#10;Ink Drawings&#10;Ink Drawings&#10;Ink Drawings&#10;Ink Drawings&#10;Ink Drawings&#10;Ink Drawings&#10;Ink Drawings&#10;Ink Drawings&#10;Ink Drawings&#10;Ink Drawings&#10;Ink Drawings&#10;Ink Drawings&#10;Ink Drawings&#10;Ink Drawings&#10;Ink Drawings&#10;Ink Drawings&#10;Ink Drawings&#10;Ink Drawings&#10;Ink Drawings&#10;Ink Drawings&#10;Ink Drawings&#10;Ink Drawings&#10;Ink Drawings&#10;Ink Drawings&#10;Ink Drawings&#10;Ink Drawings&#10;Ink Drawings&#10;Ink Drawings&#10;Ink Drawings&#10;Ink Drawings&#10;Ink Drawings&#10;Ink Drawings&#10;Ink Drawings&#10;Ink Drawings&#10;Ink Drawings&#10;Ink Drawings&#10;Ink Drawings&#10;Ink Drawings&#10;Ink Drawings&#10;Ink Drawings&#10;Ink Drawings&#10;Ink Drawings&#10;Ink Drawings&#10;Ink Drawings&#10;Ink Drawings&#10;Ink Drawings&#10;Ink Drawings&#10;Ink Drawings&#10;Ink Drawings&#10;Ink Drawings&#10;Ink Drawings&#10;Ink Drawings&#10;Ink Drawings&#10;Ink Drawings&#10;Ink Drawings&#10;Ink Drawings&#10;Ink Drawings&#10;Ink Drawings&#10;Ink Drawings&#10;Ink Drawings&#10;Ink Drawings&#10;Ink Drawings&#10;Ink Drawings&#10;Ink Drawings&#10;Ink Drawings&#10;Ink Drawings&#10;Ink Drawings&#10;Ink Drawings&#10;Ink Drawings&#10;Ink Drawings&#10;Ink Drawings&#10;Ink Drawings&#10;Ink Drawings&#10;Ink Drawings&#10;Ink Drawings&#10;Ink Drawings&#10;Ink Drawings&#10;Ink Drawings&#10;Ink Drawings&#10;Ink Drawings&#10;Ink Drawings&#10;Ink Drawings&#10;Ink Drawings&#10;Ink Drawings&#10;Ink Drawings&#10;Ink Drawings&#10;Ink Drawings&#10;Ink Drawings&#10;Ink Drawings&#10;Ink Drawings&#10;Ink Drawings&#10;Ink Drawings&#10;Ink Drawings&#10;Ink Drawings&#10;Ink Drawings&#10;Ink Drawings&#10;Ink Drawings&#10;Ink Drawings&#10;Ink Drawings&#10;Ink Drawings&#10;Ink Drawings&#10;Ink Drawings&#10;Ink Drawings&#10;Ink Drawings&#10;Ink Drawings&#10;Ink Drawings&#10;Ink Drawings&#10;Ink Drawings&#10;Ink Drawings&#10;Ink Drawings&#10;Ink Drawings&#10;Ink Drawings&#10;Ink Drawings&#10;Ink Drawings&#10;Ink Drawings&#10;Ink Drawings&#10;Ink Drawings&#10;Ink Drawings&#10;Ink Drawings&#10;Ink Drawings&#10;Ink Drawings&#10;Ink Drawings&#10;Ink Drawings&#10;Ink Drawings&#10;Ink Drawings&#10;Ink Drawings&#10;Ink Drawings&#10;Ink Drawings&#10;Ink Drawings&#10;Ink Drawings&#10;Ink Drawings&#10;Ink Drawings&#10;Ink Drawings&#10;Ink Drawings&#10;Ink Drawings&#10;Ink Drawings&#10;Ink Drawings&#10;Ink Drawings&#10;Ink Drawings&#10;Ink Drawings&#10;Ink Drawings&#10;Ink Drawings&#10;Ink Drawings&#10;Ink Drawings&#10;Ink Drawings&#10;Ink Drawings&#10;Ink Drawings&#10;Ink Drawings&#10;Ink Drawings&#10;Ink Drawings&#10;Ink Drawings&#10;Ink Drawings&#10;Ink Drawings&#10;Ink Drawings&#10;Ink Drawings&#10;Ink Drawings&#10;Ink Drawings&#10;Ink Drawings&#10;Ink Drawings&#10;Ink Drawings&#10;Ink Drawings&#10;Ink Drawings&#10;Ink Drawings&#10;Ink Drawings&#10;Ink Drawings&#10;Ink Drawings&#10;Ink Drawings&#10;Ink Drawings&#10;Ink Drawings&#10;Ink Drawings&#10;Ink Drawings&#10;Ink Drawings&#10;Ink Drawings&#10;Ink Drawings&#10;Ink Drawings&#10;Ink Drawings&#10;Ink Drawings&#10;Ink Drawings&#10;Ink Drawings&#10;Ink Drawings&#10;Ink Drawings&#10;Ink Drawings&#10;Ink Drawings&#10;Ink Drawings&#10;Ink Drawings&#10;Ink Drawings&#10;Ink Drawings&#10;Ink Drawings&#10;Ink Drawings&#10;Ink Drawings&#10;Ink Drawings&#10;Ink Drawings&#10;Ink Drawings&#10;Ink Drawings&#10;Ink Drawings&#10;Ink Drawings&#10;Ink Drawings&#10;Ink Drawings&#10;Ink Drawings&#10;Ink Drawings&#10;Ink Drawings&#10;Ink Drawings&#10;Ink Drawings&#10;Ink Drawings&#10;Ink Drawings&#10;Ink Drawings&#10;Ink Drawings&#10;Ink Drawings&#10;Ink Drawings&#10;Ink Drawings&#10;Ink Drawings&#10;Ink Drawings&#10;Ink Drawings&#10;Ink Drawings&#10;Ink Drawings&#10;Ink Drawings&#10;Ink Drawings&#10;Ink Drawings&#10;Ink Drawings&#10;Ink Drawings&#10;Ink Drawings&#10;Ink Drawings&#10;Ink Drawings&#10;Ink Drawings&#10;Ink Drawings&#10;Ink Drawings&#10;Ink Drawings&#10;Ink Drawings&#10;Ink Drawings&#10;Ink Drawings&#10;Ink Drawings&#10;Ink Drawings&#10;Ink Drawings&#10;Ink Drawings&#10;Ink Drawings&#10;Ink Drawings&#10;Ink Drawings&#10;Ink Drawings&#10;Ink Drawings&#10;Ink Drawings&#10;Ink Drawings&#10;Ink Drawings&#10;Ink Drawings&#10;Ink Drawings&#10;Ink Drawings&#10;Ink Drawings&#10;Ink Drawings&#10;Ink Drawings&#10;Ink Drawings&#10;Ink Drawings&#10;Ink Drawings&#10;Ink Drawings&#10;Ink Drawings&#10;Ink Drawings&#10;Ink Drawings&#10;Ink Drawings&#10;Ink Drawings&#10;Ink Drawings&#10;Ink Drawings&#10;Ink Drawings&#10;Ink Drawings&#10;Ink Drawings&#10;Ink Drawings&#10;Ink Drawings&#10;Ink Drawings&#10;Ink Drawings&#10;Ink Drawings&#10;Ink Drawings&#10;Ink Drawings&#10;Ink Drawings&#10;Ink Drawings&#10;Ink Drawings&#10;Ink Drawings&#10;Ink Drawings&#10;Ink Drawings&#10;Ink Drawings&#10;Ink Drawings&#10;Ink Drawings&#10;Ink Drawings&#10;Ink Drawings&#10;Ink Drawings&#10;Ink Drawings&#10;Ink Drawings&#10;Ink Drawings&#10;Ink Drawings&#10;Ink Drawings&#10;Ink Drawings&#10;Ink Drawings&#10;Ink Drawings&#10;Ink Drawings&#10;Ink Drawings&#10;Ink Drawings&#10;Ink Drawings&#10;Ink Drawings&#10;Ink Drawings&#10;Ink Drawings&#10;Ink Drawings&#10;Ink Drawings&#10;Ink Drawings&#10;Ink Drawings&#10;Ink Drawings&#10;Ink Drawings&#10;Ink Drawings&#10;Ink Drawings&#10;Ink Drawings&#10;Ink Drawings&#10;Ink Drawings&#10;Ink Drawings&#10;Ink Drawings&#10;Ink Drawings&#10;Ink Drawings&#10;Ink Drawings&#10;Ink Drawings&#10;Ink Drawings&#10;Ink Drawings&#10;Ink Drawings&#10;Ink Drawings&#10;Ink Drawings&#10;Ink Drawings&#10;Ink Drawings&#10;Ink Drawings&#10;Ink Drawings&#10;Ink Drawings&#10;Ink Drawings&#10;Ink Drawings&#10;Ink Drawings&#10;Ink Drawings&#10;Ink Drawings&#10;Ink Drawings&#10;Ink Drawings&#10;Ink Drawings&#10;Ink Drawings&#10;Ink Drawings&#10;Ink Drawings&#10;Ink Drawings&#10;Ink Drawings&#10;Ink Drawings&#10;Ink Drawings&#10;Ink Drawings&#10;Ink Drawings&#10;Ink Drawings&#10;Ink Drawings&#10;Ink Drawings&#10;Ink Drawings&#10;Ink Drawings&#10;Ink Drawings&#10;Ink Drawings&#10;Ink Drawings&#10;Ink Drawings&#10;Ink Drawings&#10;Ink Drawings&#10;Ink Drawings&#10;Ink Drawings&#10;Ink Drawings&#10;Ink Drawings&#10;Ink Drawings&#10;Ink Drawings&#10;Ink Drawings&#10;Ink Drawings&#10;Ink Drawings&#10;Ink Drawings&#10;Ink Drawings&#10;Ink Drawings&#10;Ink Drawings&#10;Ink Drawings&#10;Ink Drawings&#10;Ink Drawings&#10;Ink Drawings&#10;Ink Drawings&#10;Ink Drawings&#10;Ink Drawings&#10;Ink Drawings&#10;Ink Drawings&#10;Ink Drawings&#10;Ink Drawings&#10;Ink Drawings&#10;Ink Drawings&#10;Ink Drawings&#10;Ink Drawings&#10;Ink Drawings&#10;Ink Drawings&#10;Ink Drawings&#10;Ink Drawings&#10;Ink Drawings&#10;Ink Drawings&#10;Ink Drawings&#10;Ink Drawings&#10;Ink Drawings&#10;Ink Drawings&#10;Ink Drawings&#10;Ink Drawings&#10;Ink Drawings&#10;Ink Drawings&#10;Ink Drawings&#10;Ink Drawings&#10;Ink Drawings&#10;Ink Drawings&#10;Ink Drawings&#10;Ink Drawings&#10;Ink Drawings&#10;Ink Drawings&#10;Ink Drawings&#10;Ink Drawings&#10;Ink Drawings&#10;Ink Drawings&#10;Ink Drawings&#10;Ink Drawings&#10;Ink Drawings&#10;Ink Drawings&#10;Ink Drawings&#10;Ink Drawings&#10;Ink Drawings&#10;Ink Drawings&#10;Ink Drawings&#10;Ink Drawings&#10;Ink Drawings&#10;Ink Drawings&#10;Ink Drawings&#10;Ink Drawings&#10;Ink Drawings&#10;Ink Drawings&#10;"/>
+            <wp:cNvGraphicFramePr>
+              <a:graphicFrameLocks xmlns:a="http://schemas.openxmlformats.org/drawingml/2006/main" noChangeAspect="1"/>
+            </wp:cNvGraphicFramePr>
+            <a:graphic xmlns:a="http://schemas.openxmlformats.org/drawingml/2006/main">
+              <a:graphicData uri="http://schemas.openxmlformats.org/drawingml/2006/picture">
+                <pic:pic xmlns:pic="http://schemas.openxmlformats.org/drawingml/2006/picture">
+                  <pic:nvPicPr>
+                    <pic:cNvPr id="0" name="Picture 2" descr="Ink Drawings&#10;Ink Drawings&#10;Ink Drawings&#10;Ink Drawings&#10;Ink Drawings&#10;Ink Drawings&#10;Ink Drawings&#10;Ink Drawings&#10;Ink Drawings&#10;Ink Drawings&#10;Ink Drawings&#10;Ink Drawings&#10;Ink Drawings&#10;Ink Drawings&#10;Ink Drawings&#10;Ink Drawings&#10;Ink Drawings&#10;Ink Drawings&#10;Ink Drawings&#10;Ink Drawings&#10;Ink Drawings&#10;Ink Drawings&#10;Ink Drawings&#10;Ink Drawings&#10;Ink Drawings&#10;Ink Drawings&#10;Ink Drawings&#10;Ink Drawings&#10;Ink Drawings&#10;Ink Drawings&#10;Ink Drawings&#10;Ink Drawings&#10;Ink Drawings&#10;Ink Drawings&#10;Ink Drawings&#10;Ink Drawings&#10;Ink Drawings&#10;Ink Drawings&#10;Ink Drawings&#10;Ink Drawings&#10;Ink Drawings&#10;Ink Drawings&#10;Ink Drawings&#10;Ink Drawings&#10;Ink Drawings&#10;Ink Drawings&#10;Ink Drawings&#10;Ink Drawings&#10;Ink Drawings&#10;Ink Drawings&#10;Ink Drawings&#10;Ink Drawings&#10;Ink Drawings&#10;Ink Drawings&#10;Ink Drawings&#10;Ink Drawings&#10;Ink Drawings&#10;Ink Drawings&#10;Ink Drawings&#10;Ink Drawings&#10;Ink Drawings&#10;Ink Drawings&#10;Ink Drawings&#10;Ink Drawings&#10;Ink Drawings&#10;Ink Drawings&#10;Ink Drawings&#10;Ink Drawings&#10;Ink Drawings&#10;Ink Drawings&#10;Ink Drawings&#10;Ink Drawings&#10;Ink Drawings&#10;Ink Drawings&#10;Ink Drawings&#10;Ink Drawings&#10;Ink Drawings&#10;Ink Drawings&#10;Ink Drawings&#10;Ink Drawings&#10;Ink Drawings&#10;Ink Drawings&#10;Ink Drawings&#10;Ink Drawings&#10;Ink Drawings&#10;Ink Drawings&#10;Ink Drawings&#10;Ink Drawings&#10;Ink Drawings&#10;Ink Drawings&#10;Ink Drawings&#10;Ink Drawings&#10;Ink Drawings&#10;Ink Drawings&#10;Ink Drawings&#10;Ink Drawings&#10;Ink Drawings&#10;Ink Drawings&#10;Ink Drawings&#10;Ink Drawings&#10;Ink Drawings&#10;Ink Drawings&#10;Ink Drawings&#10;Ink Drawings&#10;Ink Drawings&#10;Ink Drawings&#10;Ink Drawings&#10;Ink Drawings&#10;Ink Drawings&#10;Ink Drawings&#10;Ink Drawings&#10;Ink Drawings&#10;Ink Drawings&#10;Ink Drawings&#10;Ink Drawings&#10;Ink Drawings&#10;Ink Drawings&#10;Ink Drawings&#10;Ink Drawings&#10;Ink Drawings&#10;Ink Drawings&#10;Ink Drawings&#10;Ink Drawings&#10;Ink Drawings&#10;Ink Drawings&#10;Ink Drawings&#10;Ink Drawings&#10;Ink Drawings&#10;Ink Drawings&#10;Ink Drawings&#10;Ink Drawings&#10;Ink Drawings&#10;Ink Drawings&#10;Ink Drawings&#10;Ink Drawings&#10;Ink Drawings&#10;Ink Drawings&#10;Ink Drawings&#10;Ink Drawings&#10;Ink Drawings&#10;Ink Drawings&#10;Ink Drawings&#10;Ink Drawings&#10;Ink Drawings&#10;Ink Drawings&#10;Ink Drawings&#10;Ink Drawings&#10;Ink Drawings&#10;Ink Drawings&#10;Ink Drawings&#10;Ink Drawings&#10;Ink Drawings&#10;Ink Drawings&#10;Ink Drawings&#10;Ink Drawings&#10;Ink Drawings&#10;Ink Drawings&#10;Ink Drawings&#10;Ink Drawings&#10;Ink Drawings&#10;Ink Drawings&#10;Ink Drawings&#10;Ink Drawings&#10;Ink Drawings&#10;Ink Drawings&#10;Ink Drawings&#10;Ink Drawings&#10;Ink Drawings&#10;Ink Drawings&#10;Ink Drawings&#10;Ink Drawings&#10;Ink Drawings&#10;Ink Drawings&#10;Ink Drawings&#10;Ink Drawings&#10;Ink Drawings&#10;Ink Drawings&#10;Ink Drawings&#10;Ink Drawings&#10;Ink Drawings&#10;Ink Drawings&#10;Ink Drawings&#10;Ink Drawings&#10;Ink Drawings&#10;Ink Drawings&#10;Ink Drawings&#10;Ink Drawings&#10;Ink Drawings&#10;Ink Drawings&#10;Ink Drawings&#10;Ink Drawings&#10;Ink Drawings&#10;Ink Drawings&#10;Ink Drawings&#10;Ink Drawings&#10;Ink Drawings&#10;Ink Drawings&#10;Ink Drawings&#10;Ink Drawings&#10;Ink Drawings&#10;Ink Drawings&#10;Ink Drawings&#10;Ink Drawings&#10;Ink Drawings&#10;Ink Drawings&#10;Ink Drawings&#10;Ink Drawings&#10;Ink Drawings&#10;Ink Drawings&#10;Ink Drawings&#10;Ink Drawings&#10;Ink Drawings&#10;Ink Drawings&#10;Ink Drawings&#10;Ink Drawings&#10;Ink Drawings&#10;Ink Drawings&#10;Ink Drawings&#10;Ink Drawings&#10;Ink Drawings&#10;Ink Drawings&#10;Ink Drawings&#10;Ink Drawings&#10;Ink Drawings&#10;Ink Drawings&#10;Ink Drawings&#10;Ink Drawings&#10;Ink Drawings&#10;Ink Drawings&#10;Ink Drawings&#10;Ink Drawings&#10;Ink Drawings&#10;Ink Drawings&#10;Ink Drawings&#10;Ink Drawings&#10;Ink Drawings&#10;Ink Drawings&#10;Ink Drawings&#10;Ink Drawings&#10;Ink Drawings&#10;Ink Drawings&#10;Ink Drawings&#10;Ink Drawings&#10;Ink Drawings&#10;Ink Drawings&#10;Ink Drawings&#10;Ink Drawings&#10;Ink Drawings&#10;Ink Drawings&#10;Ink Drawings&#10;Ink Drawings&#10;Ink Drawings&#10;Ink Drawings&#10;Ink Drawings&#10;Ink Drawings&#10;Ink Drawings&#10;Ink Drawings&#10;Ink Drawings&#10;Ink Drawings&#10;Ink Drawings&#10;Ink Drawings&#10;Ink Drawings&#10;Ink Drawings&#10;Ink Drawings&#10;Ink Drawings&#10;Ink Drawings&#10;Ink Drawings&#10;Ink Drawings&#10;Ink Drawings&#10;Ink Drawings&#10;Ink Drawings&#10;Ink Drawings&#10;Ink Drawings&#10;Ink Drawings&#10;Ink Drawings&#10;Ink Drawings&#10;Ink Drawings&#10;Ink Drawings&#10;Ink Drawings&#10;Ink Drawings&#10;Ink Drawings&#10;Ink Drawings&#10;Ink Drawings&#10;Ink Drawings&#10;Ink Drawings&#10;Ink Drawings&#10;Ink Drawings&#10;Ink Drawings&#10;Ink Drawings&#10;Ink Drawings&#10;Ink Drawings&#10;Ink Drawings&#10;Ink Drawings&#10;Ink Drawings&#10;Ink Drawings&#10;Ink Drawings&#10;Ink Drawings&#10;Ink Drawings&#10;Ink Drawings&#10;Ink Drawings&#10;Ink Drawings&#10;Ink Drawings&#10;Ink Drawings&#10;Ink Drawings&#10;Ink Drawings&#10;Ink Drawings&#10;Ink Drawings&#10;Ink Drawings&#10;Ink Drawings&#10;Ink Drawings&#10;Ink Drawings&#10;Ink Drawings&#10;Ink Drawings&#10;Ink Drawings&#10;Ink Drawings&#10;Ink Drawings&#10;Ink Drawings&#10;Ink Drawings&#10;Ink Drawings&#10;Ink Drawings&#10;Ink Drawings&#10;Ink Drawings&#10;Ink Drawings&#10;Ink Drawings&#10;Ink Drawings&#10;Ink Drawings&#10;Ink Drawings&#10;Ink Drawings&#10;Ink Drawings&#10;Ink Drawings&#10;Ink Drawings&#10;Ink Drawings&#10;Ink Drawings&#10;Ink Drawings&#10;Ink Drawings&#10;Ink Drawings&#10;Ink Drawings&#10;Ink Drawings&#10;Ink Drawings&#10;Ink Drawings&#10;Ink Drawings&#10;Ink Drawings&#10;Ink Drawings&#10;Ink Drawings&#10;Ink Drawings&#10;Ink Drawings&#10;Ink Drawings&#10;Ink Drawings&#10;Ink Drawings&#10;Ink Drawings&#10;Ink Drawings&#10;Ink Drawings&#10;Ink Drawings&#10;Ink Drawings&#10;Ink Drawings&#10;Ink Drawings&#10;Ink Drawings&#10;Ink Drawings&#10;Ink Drawings&#10;Ink Drawings&#10;Ink Drawings&#10;Ink Drawings&#10;Ink Drawings&#10;Ink Drawings&#10;Ink Drawings&#10;Ink Drawings&#10;Ink Drawings&#10;Ink Drawings&#10;Ink Drawings&#10;Ink Drawings&#10;Ink Drawings&#10;Ink Drawings&#10;Ink Drawings&#10;Ink Drawings&#10;Ink Drawings&#10;Ink Drawings&#10;Ink Drawings&#10;Ink Drawings&#10;Ink Drawings&#10;Ink Drawings&#10;Ink Drawings&#10;Ink Drawings&#10;Ink Drawings&#10;Ink Drawings&#10;Ink Drawings&#10;Ink Drawings&#10;Ink Drawings&#10;Ink Drawings&#10;Ink Drawings&#10;Ink Drawings&#10;Ink Drawings&#10;Ink Drawings&#10;Ink Drawings&#10;Ink Drawings&#10;Ink Drawings&#10;Ink Drawings&#10;Ink Drawings&#10;Ink Drawings&#10;Ink Drawings&#10;Ink Drawings&#10;Ink Drawings&#10;Ink Drawings&#10;Ink Drawings&#10;Ink Drawings&#10;Ink Drawings&#10;Ink Drawings&#10;Ink Drawings&#10;Ink Drawings&#10;Ink Drawings&#10;Ink Drawings&#10;Ink Drawings&#10;Ink Drawings&#10;Ink Drawings&#10;Ink Drawings&#10;Ink Drawings&#10;Ink Drawings&#10;Ink Drawings&#10;Ink Drawings&#10;Ink Drawings&#10;Ink Drawings&#10;Ink Drawings&#10;Ink Drawings&#10;Ink Drawings&#10;Ink Drawings&#10;Ink Drawings&#10;Ink Drawings&#10;Ink Drawings&#10;Ink Drawings&#10;Ink Drawings&#10;Ink Drawings&#10;Ink Drawings&#10;Ink Drawings&#10;Ink Drawings&#10;Ink Drawings&#10;Ink Drawings&#10;Ink Drawings&#10;Ink Drawings&#10;Ink Drawings&#10;Ink Drawings&#10;Ink Drawings&#10;Ink Drawings&#10;Ink Drawings&#10;Ink Drawings&#10;Ink Drawings&#10;Ink Drawings&#10;Ink Drawings&#10;Ink Drawings&#10;Ink Drawings&#10;Ink Drawings&#10;Ink Drawings&#10;Ink Drawings&#10;Ink Drawings&#10;Ink Drawings&#10;Ink Drawings&#10;Ink Drawings&#10;Ink Drawings&#10;Ink Drawings&#10;Ink Drawings&#10;Ink Drawings&#10;Ink Drawings&#10;Ink Drawings&#10;Ink Drawings&#10;Ink Drawings&#10;Ink Drawings&#10;Ink Drawings&#10;Ink Drawings&#10;"/>
+                    <pic:cNvPicPr>
+                      <a:picLocks noChangeAspect="1" noChangeArrowheads="1"/>
+                    </pic:cNvPicPr>
+                  </pic:nvPicPr>
+                  <pic:blipFill>
+                    <a:blip r:embed="rId5">
+                      <a:extLst>
+                        <a:ext uri="{28A0092B-C50C-407E-A947-70E740481C1C}">
+                          <a14:useLocalDpi xmlns:a14="http://schemas.microsoft.com/office/drawing/2010/main" val="0"/>
+                        </a:ext>
+                      </a:extLst>
+                    </a:blip>
+                    <a:srcRect/>
+                    <a:stretch>
+                      <a:fillRect/>
+                    </a:stretch>
+                  </pic:blipFill>
+                  <pic:spPr bwMode="auto">
+                    <a:xfrm>
+                      <a:off x="0" y="0"/>
+                      <a:ext cx="4380230" cy="8229600"/>
+                    </a:xfrm>
+                    <a:prstGeom prst="rect">
+                      <a:avLst/>
+                    </a:prstGeom>
+                    <a:noFill/>
+                    <a:ln>
+                      <a:noFill/>
+                    </a:ln>
+                  </pic:spPr>
+                </pic:pic>
+              </a:graphicData>
+            </a:graphic>
+          </wp:inline>
+        </w:drawing>
+      </w:r>
+    </w:p>
+    <w:p>
+      <w:pPr>
+        <w:spacing w:after="0" w:line="240" w:lineRule="auto"/>
+        <w:rPr>
+          <w:rFonts w:ascii="Calibri" w:eastAsia="Times New Roman" w:hAnsi="Calibri" w:cs="Calibri"/>
+          <w:lang w:eastAsia="en-CA"/>
+        </w:rPr>
+      </w:pPr>
+      <w:r>
+        <w:rPr>
+          <w:rFonts w:ascii="Calibri" w:eastAsia="Times New Roman" w:hAnsi="Calibri" w:cs="Calibri"/>
+          <w:noProof/>
+          <w:lang w:eastAsia="en-CA"/>
+        </w:rPr>
+        <w:lastRenderedPageBreak/>
+        <w:drawing>
+          <wp:inline distT="0" distB="0" distL="0" distR="0" wp14:anchorId="1343FD5E" wp14:editId="09F36C32">
+            <wp:extent cx="2377440" cy="1336040"/>
+            <wp:effectExtent l="0" t="0" r="3810" b="0"/>
+            <wp:docPr id="3" name="Picture 3" descr="Ink Drawings&#10;Ink Drawings&#10;Ink Drawings&#10;Ink Drawings&#10;Ink Drawings&#10;Ink Drawings&#10;Ink Drawings&#10;Ink Drawings&#10;Ink Drawings&#10;Ink Drawings&#10;Ink Drawings&#10;Ink Drawings&#10;Ink Drawings&#10;Ink Drawings&#10;Ink Drawings&#10;Ink Drawings&#10;Ink Drawings&#10;Ink Drawings&#10;Ink Drawings&#10;Ink Drawings&#10;Ink Drawings&#10;Ink Drawings&#10;Ink Drawings&#10;Ink Drawings&#10;Ink Drawings&#10;Ink Drawings&#10;Ink Drawings&#10;Ink Drawings&#10;Ink Drawings&#10;Ink Drawings&#10;Ink Drawings&#10;Ink Drawings&#10;Ink Drawings&#10;Ink Drawings&#10;Ink Drawings&#10;Ink Drawings&#10;Ink Drawings&#10;Ink Drawings&#10;Ink Drawings&#10;Ink Drawings&#10;Ink Drawings&#10;Ink Drawings&#10;Ink Drawings&#10;Ink Drawings&#10;Ink Drawings&#10;Ink Drawings&#10;Ink Drawings&#10;Ink Drawings&#10;Ink Drawings&#10;Ink Drawings&#10;Ink Drawings&#10;Ink Drawings&#10;Ink Drawings&#10;Ink Drawings&#10;Ink Drawings&#10;Ink Drawings&#10;Ink Drawings&#10;Ink Drawings&#10;Ink Drawings&#10;Ink Drawings&#10;Ink Drawings&#10;Ink Drawings&#10;Ink Drawings&#10;Ink Drawings&#10;Ink Drawings&#10;Ink Drawings&#10;Ink Drawings&#10;Ink Drawings&#10;Ink Drawings&#10;Ink Drawings&#10;Ink Drawings&#10;Ink Drawings&#10;Ink Drawings&#10;Ink Drawings&#10;Ink Drawings&#10;Ink Drawings&#10;Ink Drawings&#10;Ink Drawings&#10;Ink Drawings&#10;Ink Drawings&#10;Ink Drawings&#10;Ink Drawings&#10;Ink Drawings&#10;Ink Drawings&#10;Ink Drawings&#10;Ink Drawings&#10;Ink Drawings&#10;Ink Drawings&#10;"/>
+            <wp:cNvGraphicFramePr>
+              <a:graphicFrameLocks xmlns:a="http://schemas.openxmlformats.org/drawingml/2006/main" noChangeAspect="1"/>
+            </wp:cNvGraphicFramePr>
+            <a:graphic xmlns:a="http://schemas.openxmlformats.org/drawingml/2006/main">
+              <a:graphicData uri="http://schemas.openxmlformats.org/drawingml/2006/picture">
+                <pic:pic xmlns:pic="http://schemas.openxmlformats.org/drawingml/2006/picture">
+                  <pic:nvPicPr>
+                    <pic:cNvPr id="0" name="Picture 3" descr="Ink Drawings&#10;Ink Drawings&#10;Ink Drawings&#10;Ink Drawings&#10;Ink Drawings&#10;Ink Drawings&#10;Ink Drawings&#10;Ink Drawings&#10;Ink Drawings&#10;Ink Drawings&#10;Ink Drawings&#10;Ink Drawings&#10;Ink Drawings&#10;Ink Drawings&#10;Ink Drawings&#10;Ink Drawings&#10;Ink Drawings&#10;Ink Drawings&#10;Ink Drawings&#10;Ink Drawings&#10;Ink Drawings&#10;Ink Drawings&#10;Ink Drawings&#10;Ink Drawings&#10;Ink Drawings&#10;Ink Drawings&#10;Ink Drawings&#10;Ink Drawings&#10;Ink Drawings&#10;Ink Drawings&#10;Ink Drawings&#10;Ink Drawings&#10;Ink Drawings&#10;Ink Drawings&#10;Ink Drawings&#10;Ink Drawings&#10;Ink Drawings&#10;Ink Drawings&#10;Ink Drawings&#10;Ink Drawings&#10;Ink Drawings&#10;Ink Drawings&#10;Ink Drawings&#10;Ink Drawings&#10;Ink Drawings&#10;Ink Drawings&#10;Ink Drawings&#10;Ink Drawings&#10;Ink Drawings&#10;Ink Drawings&#10;Ink Drawings&#10;Ink Drawings&#10;Ink Drawings&#10;Ink Drawings&#10;Ink Drawings&#10;Ink Drawings&#10;Ink Drawings&#10;Ink Drawings&#10;Ink Drawings&#10;Ink Drawings&#10;Ink Drawings&#10;Ink Drawings&#10;Ink Drawings&#10;Ink Drawings&#10;Ink Drawings&#10;Ink Drawings&#10;Ink Drawings&#10;Ink Drawings&#10;Ink Drawings&#10;Ink Drawings&#10;Ink Drawings&#10;Ink Drawings&#10;Ink Drawings&#10;Ink Drawings&#10;Ink Drawings&#10;Ink Drawings&#10;Ink Drawings&#10;Ink Drawings&#10;Ink Drawings&#10;Ink Drawings&#10;Ink Drawings&#10;Ink Drawings&#10;Ink Drawings&#10;Ink Drawings&#10;Ink Drawings&#10;Ink Drawings&#10;Ink Drawings&#10;Ink Drawings&#10;"/>
+                    <pic:cNvPicPr>
+                      <a:picLocks noChangeAspect="1" noChangeArrowheads="1"/>
+                    </pic:cNvPicPr>
+                  </pic:nvPicPr>
+                  <pic:blipFill>
+                    <a:blip r:embed="rId6">
+                      <a:extLst>
+                        <a:ext uri="{28A0092B-C50C-407E-A947-70E740481C1C}">
+                          <a14:useLocalDpi xmlns:a14="http://schemas.microsoft.com/office/drawing/2010/main" val="0"/>
+                        </a:ext>
+                      </a:extLst>
+                    </a:blip>
+                    <a:srcRect/>
+                    <a:stretch>
+                      <a:fillRect/>
+                    </a:stretch>
+                  </pic:blipFill>
+                  <pic:spPr bwMode="auto">
+                    <a:xfrm>
+                      <a:off x="0" y="0"/>
+                      <a:ext cx="2377440" cy="1336040"/>
                     </a:xfrm>
                     <a:prstGeom prst="rect">
                       <a:avLst/>
@@ -81,10 +211,10 @@
           <w:lang w:eastAsia="en-CA"/>
         </w:rPr>
         <w:drawing>
-          <wp:inline distT="0" distB="0" distL="0" distR="0" wp14:anchorId="0E650F9D" wp14:editId="0A824A31">
-            <wp:extent cx="4961614" cy="3997633"/>
-            <wp:effectExtent l="0" t="0" r="0" b="3175"/>
-            <wp:docPr id="3" name="Picture 3"/>
+          <wp:inline distT="0" distB="0" distL="0" distR="0" wp14:anchorId="325BB253" wp14:editId="037BCA25">
+            <wp:extent cx="2075180" cy="4842510"/>
+            <wp:effectExtent l="0" t="0" r="1270" b="0"/>
+            <wp:docPr id="2" name="Picture 2" descr="Ink Drawings&#10;Ink Drawings&#10;Ink Drawings&#10;Ink Drawings&#10;Ink Drawings&#10;Ink Drawings&#10;Ink Drawings&#10;Ink Drawings&#10;Ink Drawings&#10;Ink Drawings&#10;Ink Drawings&#10;Ink Drawings&#10;Ink Drawings&#10;Ink Drawings&#10;Ink Drawings&#10;Ink Drawings&#10;Ink Drawings&#10;Ink Drawings&#10;Ink Drawings&#10;Ink Drawings&#10;Ink Drawings&#10;Ink Drawings&#10;Ink Drawings&#10;Ink Drawings&#10;Ink Drawings&#10;Ink Drawings&#10;Ink Drawings&#10;Ink Drawings&#10;Ink Drawings&#10;Ink Drawings&#10;Ink Drawings&#10;Ink Drawings&#10;Ink Drawings&#10;Ink Drawings&#10;Ink Drawings&#10;Ink Drawings&#10;Ink Drawings&#10;Ink Drawings&#10;Ink Drawings&#10;Ink Drawings&#10;Ink Drawings&#10;Ink Drawings&#10;Ink Drawings&#10;Ink Drawings&#10;Ink Drawings&#10;Ink Drawings&#10;Ink Drawings&#10;Ink Drawings&#10;Ink Drawings&#10;Ink Drawings&#10;Ink Drawings&#10;Ink Drawings&#10;Ink Drawings&#10;Ink Drawings&#10;Ink Drawings&#10;Ink Drawings&#10;Ink Drawings&#10;Ink Drawings&#10;Ink Drawings&#10;Ink Drawings&#10;Ink Drawings&#10;Ink Drawings&#10;Ink Drawings&#10;Ink Drawings&#10;Ink Drawings&#10;Ink Drawings&#10;Ink Drawings&#10;Ink Drawings&#10;Ink Drawings&#10;Ink Drawings&#10;Ink Drawings&#10;Ink Drawings&#10;Ink Drawings&#10;Ink Drawings&#10;Ink Drawings&#10;Ink Drawings&#10;Ink Drawings&#10;Ink Drawings&#10;Ink Drawings&#10;Ink Drawings&#10;Ink Drawings&#10;Ink Drawings&#10;Ink Drawings&#10;Ink Drawings&#10;Ink Drawings&#10;Ink Drawings&#10;Ink Drawings&#10;Ink Drawings&#10;Ink Drawings&#10;Ink Drawings&#10;Ink Drawings&#10;Ink Drawings&#10;Ink Drawings&#10;Ink Drawings&#10;Ink Drawings&#10;Ink Drawings&#10;Ink Drawings&#10;Ink Drawings&#10;Ink Drawings&#10;Ink Drawings&#10;Ink Drawings&#10;Ink Drawings&#10;Ink Drawings&#10;Ink Drawings&#10;Ink Drawings&#10;Ink Drawings&#10;Ink Drawings&#10;Ink Drawings&#10;Ink Drawings&#10;Ink Drawings&#10;Ink Drawings&#10;Ink Drawings&#10;Ink Drawings&#10;Ink Drawings&#10;Ink Drawings&#10;Ink Drawings&#10;Ink Drawings&#10;Ink Drawings&#10;Ink Drawings&#10;Ink Drawings&#10;Ink Drawings&#10;Ink Drawings&#10;Ink Drawings&#10;Ink Drawings&#10;Ink Drawings&#10;Ink Drawings&#10;Ink Drawings&#10;Ink Drawings&#10;Ink Drawings&#10;Ink Drawings&#10;Ink Drawings&#10;Ink Drawings&#10;Ink Drawings&#10;Ink Drawings&#10;Ink Drawings&#10;Ink Drawings&#10;Ink Drawings&#10;Ink Drawings&#10;Ink Drawings&#10;Ink Drawings&#10;Ink Drawings&#10;Ink Drawings&#10;Ink Drawings&#10;Ink Drawings&#10;Ink Drawings&#10;Ink Drawings&#10;Ink Drawings&#10;Ink Drawings&#10;Ink Drawings&#10;Ink Drawings&#10;Ink Drawings&#10;Ink Drawings&#10;Ink Drawings&#10;Ink Drawings&#10;Ink Drawings&#10;Ink Drawings&#10;Ink Drawings&#10;Ink Drawings&#10;Ink Drawings&#10;Ink Drawings&#10;Ink Drawings&#10;Ink Drawings&#10;Ink Drawings&#10;Ink Drawings&#10;Ink Drawings&#10;Ink Drawings&#10;Ink Drawings&#10;Ink Drawings&#10;Ink Drawings&#10;Ink Drawings&#10;Ink Drawings&#10;Ink Drawings&#10;Ink Drawings&#10;Ink Drawings&#10;Ink Drawings&#10;Ink Drawings&#10;Ink Drawings&#10;Ink Drawings&#10;Ink Drawings&#10;Ink Drawings&#10;Ink Drawings&#10;Ink Drawings&#10;Ink Drawings&#10;Ink Drawings&#10;Ink Drawings&#10;Ink Drawings&#10;Ink Drawings&#10;Ink Drawings&#10;Ink Drawings&#10;Ink Drawings&#10;Ink Drawings&#10;Ink Drawings&#10;Ink Drawings&#10;Ink Drawings&#10;Ink Drawings&#10;Ink Drawings&#10;Ink Drawings&#10;Ink Drawings&#10;Ink Drawings&#10;Ink Drawings&#10;"/>
             <wp:cNvGraphicFramePr>
               <a:graphicFrameLocks xmlns:a="http://schemas.openxmlformats.org/drawingml/2006/main" noChangeAspect="1"/>
             </wp:cNvGraphicFramePr>
@@ -92,13 +222,13 @@
               <a:graphicData uri="http://schemas.openxmlformats.org/drawingml/2006/picture">
                 <pic:pic xmlns:pic="http://schemas.openxmlformats.org/drawingml/2006/picture">
                   <pic:nvPicPr>
-                    <pic:cNvPr id="0" name="Picture 5"/>
+                    <pic:cNvPr id="0" name="Picture 4" descr="Ink Drawings&#10;Ink Drawings&#10;Ink Drawings&#10;Ink Drawings&#10;Ink Drawings&#10;Ink Drawings&#10;Ink Drawings&#10;Ink Drawings&#10;Ink Drawings&#10;Ink Drawings&#10;Ink Drawings&#10;Ink Drawings&#10;Ink Drawings&#10;Ink Drawings&#10;Ink Drawings&#10;Ink Drawings&#10;Ink Drawings&#10;Ink Drawings&#10;Ink Drawings&#10;Ink Drawings&#10;Ink Drawings&#10;Ink Drawings&#10;Ink Drawings&#10;Ink Drawings&#10;Ink Drawings&#10;Ink Drawings&#10;Ink Drawings&#10;Ink Drawings&#10;Ink Drawings&#10;Ink Drawings&#10;Ink Drawings&#10;Ink Drawings&#10;Ink Drawings&#10;Ink Drawings&#10;Ink Drawings&#10;Ink Drawings&#10;Ink Drawings&#10;Ink Drawings&#10;Ink Drawings&#10;Ink Drawings&#10;Ink Drawings&#10;Ink Drawings&#10;Ink Drawings&#10;Ink Drawings&#10;Ink Drawings&#10;Ink Drawings&#10;Ink Drawings&#10;Ink Drawings&#10;Ink Drawings&#10;Ink Drawings&#10;Ink Drawings&#10;Ink Drawings&#10;Ink Drawings&#10;Ink Drawings&#10;Ink Drawings&#10;Ink Drawings&#10;Ink Drawings&#10;Ink Drawings&#10;Ink Drawings&#10;Ink Drawings&#10;Ink Drawings&#10;Ink Drawings&#10;Ink Drawings&#10;Ink Drawings&#10;Ink Drawings&#10;Ink Drawings&#10;Ink Drawings&#10;Ink Drawings&#10;Ink Drawings&#10;Ink Drawings&#10;Ink Drawings&#10;Ink Drawings&#10;Ink Drawings&#10;Ink Drawings&#10;Ink Drawings&#10;Ink Drawings&#10;Ink Drawings&#10;Ink Drawings&#10;Ink Drawings&#10;Ink Drawings&#10;Ink Drawings&#10;Ink Drawings&#10;Ink Drawings&#10;Ink Drawings&#10;Ink Drawings&#10;Ink Drawings&#10;Ink Drawings&#10;Ink Drawings&#10;Ink Drawings&#10;Ink Drawings&#10;Ink Drawings&#10;Ink Drawings&#10;Ink Drawings&#10;Ink Drawings&#10;Ink Drawings&#10;Ink Drawings&#10;Ink Drawings&#10;Ink Drawings&#10;Ink Drawings&#10;Ink Drawings&#10;Ink Drawings&#10;Ink Drawings&#10;Ink Drawings&#10;Ink Drawings&#10;Ink Drawings&#10;Ink Drawings&#10;Ink Drawings&#10;Ink Drawings&#10;Ink Drawings&#10;Ink Drawings&#10;Ink Drawings&#10;Ink Drawings&#10;Ink Drawings&#10;Ink Drawings&#10;Ink Drawings&#10;Ink Drawings&#10;Ink Drawings&#10;Ink Drawings&#10;Ink Drawings&#10;Ink Drawings&#10;Ink Drawings&#10;Ink Drawings&#10;Ink Drawings&#10;Ink Drawings&#10;Ink Drawings&#10;Ink Drawings&#10;Ink Drawings&#10;Ink Drawings&#10;Ink Drawings&#10;Ink Drawings&#10;Ink Drawings&#10;Ink Drawings&#10;Ink Drawings&#10;Ink Drawings&#10;Ink Drawings&#10;Ink Drawings&#10;Ink Drawings&#10;Ink Drawings&#10;Ink Drawings&#10;Ink Drawings&#10;Ink Drawings&#10;Ink Drawings&#10;Ink Drawings&#10;Ink Drawings&#10;Ink Drawings&#10;Ink Drawings&#10;Ink Drawings&#10;Ink Drawings&#10;Ink Drawings&#10;Ink Drawings&#10;Ink Drawings&#10;Ink Drawings&#10;Ink Drawings&#10;Ink Drawings&#10;Ink Drawings&#10;Ink Drawings&#10;Ink Drawings&#10;Ink Drawings&#10;Ink Drawings&#10;Ink Drawings&#10;Ink Drawings&#10;Ink Drawings&#10;Ink Drawings&#10;Ink Drawings&#10;Ink Drawings&#10;Ink Drawings&#10;Ink Drawings&#10;Ink Drawings&#10;Ink Drawings&#10;Ink Drawings&#10;Ink Drawings&#10;Ink Drawings&#10;Ink Drawings&#10;Ink Drawings&#10;Ink Drawings&#10;Ink Drawings&#10;Ink Drawings&#10;Ink Drawings&#10;Ink Drawings&#10;Ink Drawings&#10;Ink Drawings&#10;Ink Drawings&#10;Ink Drawings&#10;Ink Drawings&#10;Ink Drawings&#10;Ink Drawings&#10;Ink Drawings&#10;Ink Drawings&#10;Ink Drawings&#10;Ink Drawings&#10;Ink Drawings&#10;Ink Drawings&#10;Ink Drawings&#10;Ink Drawings&#10;Ink Drawings&#10;Ink Drawings&#10;Ink Drawings&#10;Ink Drawings&#10;Ink Drawings&#10;Ink Drawings&#10;"/>
                     <pic:cNvPicPr>
                       <a:picLocks noChangeAspect="1" noChangeArrowheads="1"/>
                     </pic:cNvPicPr>
                   </pic:nvPicPr>
                   <pic:blipFill>
-                    <a:blip r:embed="rId5">
+                    <a:blip r:embed="rId7">
                       <a:extLst>
                         <a:ext uri="{28A0092B-C50C-407E-A947-70E740481C1C}">
                           <a14:useLocalDpi xmlns:a14="http://schemas.microsoft.com/office/drawing/2010/main" val="0"/>
@@ -113,7 +243,7 @@
                   <pic:spPr bwMode="auto">
                     <a:xfrm>
                       <a:off x="0" y="0"/>
-                      <a:ext cx="4988277" cy="4019116"/>
+                      <a:ext cx="2075180" cy="4842510"/>
                     </a:xfrm>
                     <a:prstGeom prst="rect">
                       <a:avLst/>
@@ -129,24 +259,6 @@
           </wp:inline>
         </w:drawing>
       </w:r>
-    </w:p>
-    <w:p>
-      <w:pPr>
-        <w:spacing w:after="0" w:line="240" w:lineRule="auto"/>
-        <w:rPr>
-          <w:rFonts w:ascii="Calibri" w:eastAsia="Times New Roman" w:hAnsi="Calibri" w:cs="Calibri"/>
-          <w:lang w:eastAsia="en-CA"/>
-        </w:rPr>
-      </w:pPr>
-    </w:p>
-    <w:p>
-      <w:pPr>
-        <w:spacing w:after="0" w:line="240" w:lineRule="auto"/>
-        <w:rPr>
-          <w:rFonts w:ascii="Calibri" w:eastAsia="Times New Roman" w:hAnsi="Calibri" w:cs="Calibri"/>
-          <w:lang w:eastAsia="en-CA"/>
-        </w:rPr>
-      </w:pPr>
     </w:p>
     <w:p/>
     <w:sectPr>
